--- a/M1_Soal/M1/[INF] FPW (L-304) Minggu 1.docx
+++ b/M1_Soal/M1/[INF] FPW (L-304) Minggu 1.docx
@@ -91,7 +91,7 @@
           <w:sz w:val="36"/>
           <w:szCs w:val="36"/>
         </w:rPr>
-        <w:t xml:space="preserve">Institut Sains dan Teknologi </w:t>
+        <w:t xml:space="preserve"> q</w:t>
       </w:r>
       <w:r>
         <w:rPr>
@@ -99,9 +99,30 @@
           <w:b/>
           <w:sz w:val="36"/>
           <w:szCs w:val="36"/>
-          <w:lang w:val="en-US"/>
-        </w:rPr>
-        <w:t xml:space="preserve">Terpadu </w:t>
+        </w:rPr>
+        <w:t xml:space="preserve">Institut Sains dan Teknologi </w:t>
+      </w:r>
+      <w:proofErr w:type="spellStart"/>
+      <w:r>
+        <w:rPr>
+          <w:rFonts w:ascii="Jim Nightshade" w:eastAsia="Jim Nightshade" w:hAnsi="Jim Nightshade" w:cs="Jim Nightshade"/>
+          <w:b/>
+          <w:sz w:val="36"/>
+          <w:szCs w:val="36"/>
+          <w:lang w:val="en-US"/>
+        </w:rPr>
+        <w:t>Terpadu</w:t>
+      </w:r>
+      <w:proofErr w:type="spellEnd"/>
+      <w:r>
+        <w:rPr>
+          <w:rFonts w:ascii="Jim Nightshade" w:eastAsia="Jim Nightshade" w:hAnsi="Jim Nightshade" w:cs="Jim Nightshade"/>
+          <w:b/>
+          <w:sz w:val="36"/>
+          <w:szCs w:val="36"/>
+          <w:lang w:val="en-US"/>
+        </w:rPr>
+        <w:t xml:space="preserve"> </w:t>
       </w:r>
       <w:r>
         <w:rPr>
@@ -413,12 +434,14 @@
         </w:rPr>
         <w:t xml:space="preserve">S1 - </w:t>
       </w:r>
+      <w:proofErr w:type="spellStart"/>
       <w:r>
         <w:rPr>
           <w:lang w:val="en-US"/>
         </w:rPr>
         <w:t>Informatika</w:t>
       </w:r>
+      <w:proofErr w:type="spellEnd"/>
     </w:p>
     <w:p>
       <w:pPr>
@@ -474,12 +497,14 @@
         </w:rPr>
         <w:t xml:space="preserve">Materi dan </w:t>
       </w:r>
+      <w:proofErr w:type="spellStart"/>
       <w:r>
         <w:rPr>
           <w:lang w:val="en-US"/>
         </w:rPr>
         <w:t>Tugas</w:t>
       </w:r>
+      <w:proofErr w:type="spellEnd"/>
     </w:p>
     <w:p>
       <w:pPr>
@@ -989,8 +1014,72 @@
           <w:sz w:val="24"/>
           <w:szCs w:val="24"/>
         </w:rPr>
-        <w:t xml:space="preserve"> membuat dan menggunakan 2 komponen yang berbeda</w:t>
-      </w:r>
+        <w:t xml:space="preserve"> </w:t>
+      </w:r>
+      <w:proofErr w:type="spellStart"/>
+      <w:r>
+        <w:rPr>
+          <w:rFonts w:ascii="Times New Roman" w:hAnsi="Times New Roman"/>
+          <w:sz w:val="24"/>
+          <w:szCs w:val="24"/>
+        </w:rPr>
+        <w:t>membuat</w:t>
+      </w:r>
+      <w:proofErr w:type="spellEnd"/>
+      <w:r>
+        <w:rPr>
+          <w:rFonts w:ascii="Times New Roman" w:hAnsi="Times New Roman"/>
+          <w:sz w:val="24"/>
+          <w:szCs w:val="24"/>
+        </w:rPr>
+        <w:t xml:space="preserve"> dan </w:t>
+      </w:r>
+      <w:proofErr w:type="spellStart"/>
+      <w:r>
+        <w:rPr>
+          <w:rFonts w:ascii="Times New Roman" w:hAnsi="Times New Roman"/>
+          <w:sz w:val="24"/>
+          <w:szCs w:val="24"/>
+        </w:rPr>
+        <w:t>menggunakan</w:t>
+      </w:r>
+      <w:proofErr w:type="spellEnd"/>
+      <w:r>
+        <w:rPr>
+          <w:rFonts w:ascii="Times New Roman" w:hAnsi="Times New Roman"/>
+          <w:sz w:val="24"/>
+          <w:szCs w:val="24"/>
+        </w:rPr>
+        <w:t xml:space="preserve"> 2 </w:t>
+      </w:r>
+      <w:proofErr w:type="spellStart"/>
+      <w:r>
+        <w:rPr>
+          <w:rFonts w:ascii="Times New Roman" w:hAnsi="Times New Roman"/>
+          <w:sz w:val="24"/>
+          <w:szCs w:val="24"/>
+        </w:rPr>
+        <w:t>komponen</w:t>
+      </w:r>
+      <w:proofErr w:type="spellEnd"/>
+      <w:r>
+        <w:rPr>
+          <w:rFonts w:ascii="Times New Roman" w:hAnsi="Times New Roman"/>
+          <w:sz w:val="24"/>
+          <w:szCs w:val="24"/>
+        </w:rPr>
+        <w:t xml:space="preserve"> yang </w:t>
+      </w:r>
+      <w:proofErr w:type="spellStart"/>
+      <w:r>
+        <w:rPr>
+          <w:rFonts w:ascii="Times New Roman" w:hAnsi="Times New Roman"/>
+          <w:sz w:val="24"/>
+          <w:szCs w:val="24"/>
+        </w:rPr>
+        <w:t>berbeda</w:t>
+      </w:r>
+      <w:proofErr w:type="spellEnd"/>
       <w:r>
         <w:rPr>
           <w:rFonts w:ascii="Times New Roman" w:hAnsi="Times New Roman"/>
@@ -1015,13 +1104,59 @@
           <w:szCs w:val="24"/>
         </w:rPr>
       </w:pPr>
+      <w:proofErr w:type="spellStart"/>
       <w:r>
         <w:rPr>
           <w:rFonts w:ascii="Times New Roman" w:hAnsi="Times New Roman"/>
           <w:sz w:val="24"/>
           <w:szCs w:val="24"/>
         </w:rPr>
-        <w:t>Dibebaskan menggunakan framework CSS apapun.</w:t>
+        <w:t>Dibebaskan</w:t>
+      </w:r>
+      <w:proofErr w:type="spellEnd"/>
+      <w:r>
+        <w:rPr>
+          <w:rFonts w:ascii="Times New Roman" w:hAnsi="Times New Roman"/>
+          <w:sz w:val="24"/>
+          <w:szCs w:val="24"/>
+        </w:rPr>
+        <w:t xml:space="preserve"> </w:t>
+      </w:r>
+      <w:proofErr w:type="spellStart"/>
+      <w:r>
+        <w:rPr>
+          <w:rFonts w:ascii="Times New Roman" w:hAnsi="Times New Roman"/>
+          <w:sz w:val="24"/>
+          <w:szCs w:val="24"/>
+        </w:rPr>
+        <w:t>menggunakan</w:t>
+      </w:r>
+      <w:proofErr w:type="spellEnd"/>
+      <w:r>
+        <w:rPr>
+          <w:rFonts w:ascii="Times New Roman" w:hAnsi="Times New Roman"/>
+          <w:sz w:val="24"/>
+          <w:szCs w:val="24"/>
+        </w:rPr>
+        <w:t xml:space="preserve"> framework CSS </w:t>
+      </w:r>
+      <w:proofErr w:type="spellStart"/>
+      <w:r>
+        <w:rPr>
+          <w:rFonts w:ascii="Times New Roman" w:hAnsi="Times New Roman"/>
+          <w:sz w:val="24"/>
+          <w:szCs w:val="24"/>
+        </w:rPr>
+        <w:t>apapun</w:t>
+      </w:r>
+      <w:proofErr w:type="spellEnd"/>
+      <w:r>
+        <w:rPr>
+          <w:rFonts w:ascii="Times New Roman" w:hAnsi="Times New Roman"/>
+          <w:sz w:val="24"/>
+          <w:szCs w:val="24"/>
+        </w:rPr>
+        <w:t>.</w:t>
       </w:r>
     </w:p>
     <w:p>
@@ -1064,7 +1199,43 @@
           <w:sz w:val="24"/>
           <w:szCs w:val="24"/>
         </w:rPr>
-        <w:t>Navbar dapat menggunakan flex/grid</w:t>
+        <w:t xml:space="preserve">Navbar </w:t>
+      </w:r>
+      <w:proofErr w:type="spellStart"/>
+      <w:r>
+        <w:rPr>
+          <w:rFonts w:ascii="Times New Roman" w:hAnsi="Times New Roman"/>
+          <w:sz w:val="24"/>
+          <w:szCs w:val="24"/>
+        </w:rPr>
+        <w:t>dapat</w:t>
+      </w:r>
+      <w:proofErr w:type="spellEnd"/>
+      <w:r>
+        <w:rPr>
+          <w:rFonts w:ascii="Times New Roman" w:hAnsi="Times New Roman"/>
+          <w:sz w:val="24"/>
+          <w:szCs w:val="24"/>
+        </w:rPr>
+        <w:t xml:space="preserve"> </w:t>
+      </w:r>
+      <w:proofErr w:type="spellStart"/>
+      <w:r>
+        <w:rPr>
+          <w:rFonts w:ascii="Times New Roman" w:hAnsi="Times New Roman"/>
+          <w:sz w:val="24"/>
+          <w:szCs w:val="24"/>
+        </w:rPr>
+        <w:t>menggunakan</w:t>
+      </w:r>
+      <w:proofErr w:type="spellEnd"/>
+      <w:r>
+        <w:rPr>
+          <w:rFonts w:ascii="Times New Roman" w:hAnsi="Times New Roman"/>
+          <w:sz w:val="24"/>
+          <w:szCs w:val="24"/>
+        </w:rPr>
+        <w:t xml:space="preserve"> flex/grid</w:t>
       </w:r>
     </w:p>
     <w:p>
@@ -1082,14 +1253,88 @@
           <w:szCs w:val="24"/>
         </w:rPr>
       </w:pPr>
+      <w:proofErr w:type="spellStart"/>
       <w:r>
         <w:rPr>
           <w:rFonts w:ascii="Times New Roman" w:hAnsi="Times New Roman"/>
           <w:sz w:val="24"/>
           <w:szCs w:val="24"/>
         </w:rPr>
-        <w:t>Gunakan children/props untuk dalam pembuatan komponen</w:t>
-      </w:r>
+        <w:t>Gunakan</w:t>
+      </w:r>
+      <w:proofErr w:type="spellEnd"/>
+      <w:r>
+        <w:rPr>
+          <w:rFonts w:ascii="Times New Roman" w:hAnsi="Times New Roman"/>
+          <w:sz w:val="24"/>
+          <w:szCs w:val="24"/>
+        </w:rPr>
+        <w:t xml:space="preserve"> children/props </w:t>
+      </w:r>
+      <w:proofErr w:type="spellStart"/>
+      <w:r>
+        <w:rPr>
+          <w:rFonts w:ascii="Times New Roman" w:hAnsi="Times New Roman"/>
+          <w:sz w:val="24"/>
+          <w:szCs w:val="24"/>
+        </w:rPr>
+        <w:t>untuk</w:t>
+      </w:r>
+      <w:proofErr w:type="spellEnd"/>
+      <w:r>
+        <w:rPr>
+          <w:rFonts w:ascii="Times New Roman" w:hAnsi="Times New Roman"/>
+          <w:sz w:val="24"/>
+          <w:szCs w:val="24"/>
+        </w:rPr>
+        <w:t xml:space="preserve"> </w:t>
+      </w:r>
+      <w:proofErr w:type="spellStart"/>
+      <w:r>
+        <w:rPr>
+          <w:rFonts w:ascii="Times New Roman" w:hAnsi="Times New Roman"/>
+          <w:sz w:val="24"/>
+          <w:szCs w:val="24"/>
+        </w:rPr>
+        <w:t>dalam</w:t>
+      </w:r>
+      <w:proofErr w:type="spellEnd"/>
+      <w:r>
+        <w:rPr>
+          <w:rFonts w:ascii="Times New Roman" w:hAnsi="Times New Roman"/>
+          <w:sz w:val="24"/>
+          <w:szCs w:val="24"/>
+        </w:rPr>
+        <w:t xml:space="preserve"> </w:t>
+      </w:r>
+      <w:proofErr w:type="spellStart"/>
+      <w:r>
+        <w:rPr>
+          <w:rFonts w:ascii="Times New Roman" w:hAnsi="Times New Roman"/>
+          <w:sz w:val="24"/>
+          <w:szCs w:val="24"/>
+        </w:rPr>
+        <w:t>pembuatan</w:t>
+      </w:r>
+      <w:proofErr w:type="spellEnd"/>
+      <w:r>
+        <w:rPr>
+          <w:rFonts w:ascii="Times New Roman" w:hAnsi="Times New Roman"/>
+          <w:sz w:val="24"/>
+          <w:szCs w:val="24"/>
+        </w:rPr>
+        <w:t xml:space="preserve"> </w:t>
+      </w:r>
+      <w:proofErr w:type="spellStart"/>
+      <w:r>
+        <w:rPr>
+          <w:rFonts w:ascii="Times New Roman" w:hAnsi="Times New Roman"/>
+          <w:sz w:val="24"/>
+          <w:szCs w:val="24"/>
+        </w:rPr>
+        <w:t>komponen</w:t>
+      </w:r>
+      <w:proofErr w:type="spellEnd"/>
       <w:r>
         <w:rPr>
           <w:rFonts w:ascii="Times New Roman" w:hAnsi="Times New Roman"/>
@@ -1114,13 +1359,113 @@
           <w:szCs w:val="24"/>
         </w:rPr>
       </w:pPr>
+      <w:proofErr w:type="spellStart"/>
       <w:r>
         <w:rPr>
           <w:rFonts w:ascii="Times New Roman" w:hAnsi="Times New Roman"/>
           <w:sz w:val="24"/>
           <w:szCs w:val="24"/>
         </w:rPr>
-        <w:t>Tambahkan shadow untuk box/div dalam bagian layanan yang digunakan.</w:t>
+        <w:t>Tambahkan</w:t>
+      </w:r>
+      <w:proofErr w:type="spellEnd"/>
+      <w:r>
+        <w:rPr>
+          <w:rFonts w:ascii="Times New Roman" w:hAnsi="Times New Roman"/>
+          <w:sz w:val="24"/>
+          <w:szCs w:val="24"/>
+        </w:rPr>
+        <w:t xml:space="preserve"> shadow </w:t>
+      </w:r>
+      <w:proofErr w:type="spellStart"/>
+      <w:r>
+        <w:rPr>
+          <w:rFonts w:ascii="Times New Roman" w:hAnsi="Times New Roman"/>
+          <w:sz w:val="24"/>
+          <w:szCs w:val="24"/>
+        </w:rPr>
+        <w:t>untuk</w:t>
+      </w:r>
+      <w:proofErr w:type="spellEnd"/>
+      <w:r>
+        <w:rPr>
+          <w:rFonts w:ascii="Times New Roman" w:hAnsi="Times New Roman"/>
+          <w:sz w:val="24"/>
+          <w:szCs w:val="24"/>
+        </w:rPr>
+        <w:t xml:space="preserve"> box/div </w:t>
+      </w:r>
+      <w:proofErr w:type="spellStart"/>
+      <w:r>
+        <w:rPr>
+          <w:rFonts w:ascii="Times New Roman" w:hAnsi="Times New Roman"/>
+          <w:sz w:val="24"/>
+          <w:szCs w:val="24"/>
+        </w:rPr>
+        <w:t>dalam</w:t>
+      </w:r>
+      <w:proofErr w:type="spellEnd"/>
+      <w:r>
+        <w:rPr>
+          <w:rFonts w:ascii="Times New Roman" w:hAnsi="Times New Roman"/>
+          <w:sz w:val="24"/>
+          <w:szCs w:val="24"/>
+        </w:rPr>
+        <w:t xml:space="preserve"> </w:t>
+      </w:r>
+      <w:proofErr w:type="spellStart"/>
+      <w:r>
+        <w:rPr>
+          <w:rFonts w:ascii="Times New Roman" w:hAnsi="Times New Roman"/>
+          <w:sz w:val="24"/>
+          <w:szCs w:val="24"/>
+        </w:rPr>
+        <w:t>bagian</w:t>
+      </w:r>
+      <w:proofErr w:type="spellEnd"/>
+      <w:r>
+        <w:rPr>
+          <w:rFonts w:ascii="Times New Roman" w:hAnsi="Times New Roman"/>
+          <w:sz w:val="24"/>
+          <w:szCs w:val="24"/>
+        </w:rPr>
+        <w:t xml:space="preserve"> </w:t>
+      </w:r>
+      <w:proofErr w:type="spellStart"/>
+      <w:r>
+        <w:rPr>
+          <w:rFonts w:ascii="Times New Roman" w:hAnsi="Times New Roman"/>
+          <w:sz w:val="24"/>
+          <w:szCs w:val="24"/>
+        </w:rPr>
+        <w:t>layanan</w:t>
+      </w:r>
+      <w:proofErr w:type="spellEnd"/>
+      <w:r>
+        <w:rPr>
+          <w:rFonts w:ascii="Times New Roman" w:hAnsi="Times New Roman"/>
+          <w:sz w:val="24"/>
+          <w:szCs w:val="24"/>
+        </w:rPr>
+        <w:t xml:space="preserve"> yang </w:t>
+      </w:r>
+      <w:proofErr w:type="spellStart"/>
+      <w:r>
+        <w:rPr>
+          <w:rFonts w:ascii="Times New Roman" w:hAnsi="Times New Roman"/>
+          <w:sz w:val="24"/>
+          <w:szCs w:val="24"/>
+        </w:rPr>
+        <w:t>digunakan</w:t>
+      </w:r>
+      <w:proofErr w:type="spellEnd"/>
+      <w:r>
+        <w:rPr>
+          <w:rFonts w:ascii="Times New Roman" w:hAnsi="Times New Roman"/>
+          <w:sz w:val="24"/>
+          <w:szCs w:val="24"/>
+        </w:rPr>
+        <w:t>.</w:t>
       </w:r>
     </w:p>
     <w:p>
@@ -1214,8 +1559,21 @@
           <w:u w:val="single"/>
           <w:lang w:val="en-US"/>
         </w:rPr>
-        <w:t>PERHATIKAN KETENTUAN DIBAWAH :</w:t>
-      </w:r>
+        <w:t xml:space="preserve">PERHATIKAN KETENTUAN </w:t>
+      </w:r>
+      <w:proofErr w:type="gramStart"/>
+      <w:r>
+        <w:rPr>
+          <w:b/>
+          <w:bCs/>
+          <w:color w:val="FF0000"/>
+          <w:highlight w:val="yellow"/>
+          <w:u w:val="single"/>
+          <w:lang w:val="en-US"/>
+        </w:rPr>
+        <w:t>DIBAWAH :</w:t>
+      </w:r>
+      <w:proofErr w:type="gramEnd"/>
       <w:r>
         <w:rPr>
           <w:b/>
@@ -1254,7 +1612,73 @@
           <w:color w:val="FF0000"/>
           <w:highlight w:val="yellow"/>
         </w:rPr>
-        <w:t xml:space="preserve">Highlight kriteria yang dikerjakan dengan </w:t>
+        <w:t xml:space="preserve">Highlight </w:t>
+      </w:r>
+      <w:proofErr w:type="spellStart"/>
+      <w:r>
+        <w:rPr>
+          <w:rFonts w:ascii="Times New Roman" w:hAnsi="Times New Roman"/>
+          <w:b/>
+          <w:bCs/>
+          <w:color w:val="FF0000"/>
+          <w:highlight w:val="yellow"/>
+        </w:rPr>
+        <w:t>kriteria</w:t>
+      </w:r>
+      <w:proofErr w:type="spellEnd"/>
+      <w:r>
+        <w:rPr>
+          <w:rFonts w:ascii="Times New Roman" w:hAnsi="Times New Roman"/>
+          <w:b/>
+          <w:bCs/>
+          <w:color w:val="FF0000"/>
+          <w:highlight w:val="yellow"/>
+        </w:rPr>
+        <w:t xml:space="preserve"> yang </w:t>
+      </w:r>
+      <w:proofErr w:type="spellStart"/>
+      <w:r>
+        <w:rPr>
+          <w:rFonts w:ascii="Times New Roman" w:hAnsi="Times New Roman"/>
+          <w:b/>
+          <w:bCs/>
+          <w:color w:val="FF0000"/>
+          <w:highlight w:val="yellow"/>
+        </w:rPr>
+        <w:t>dikerjakan</w:t>
+      </w:r>
+      <w:proofErr w:type="spellEnd"/>
+      <w:r>
+        <w:rPr>
+          <w:rFonts w:ascii="Times New Roman" w:hAnsi="Times New Roman"/>
+          <w:b/>
+          <w:bCs/>
+          <w:color w:val="FF0000"/>
+          <w:highlight w:val="yellow"/>
+        </w:rPr>
+        <w:t xml:space="preserve"> </w:t>
+      </w:r>
+      <w:proofErr w:type="spellStart"/>
+      <w:r>
+        <w:rPr>
+          <w:rFonts w:ascii="Times New Roman" w:hAnsi="Times New Roman"/>
+          <w:b/>
+          <w:bCs/>
+          <w:color w:val="FF0000"/>
+          <w:highlight w:val="yellow"/>
+        </w:rPr>
+        <w:t>dengan</w:t>
+      </w:r>
+      <w:proofErr w:type="spellEnd"/>
+      <w:r>
+        <w:rPr>
+          <w:rFonts w:ascii="Times New Roman" w:hAnsi="Times New Roman"/>
+          <w:b/>
+          <w:bCs/>
+          <w:color w:val="FF0000"/>
+          <w:highlight w:val="yellow"/>
+        </w:rPr>
+        <w:t xml:space="preserve"> </w:t>
       </w:r>
       <w:r>
         <w:rPr>
@@ -1267,6 +1691,7 @@
         </w:rPr>
         <w:t xml:space="preserve">warna kuning dan kumpulkan word beserta dengan file </w:t>
       </w:r>
+      <w:proofErr w:type="spellStart"/>
       <w:r>
         <w:rPr>
           <w:rFonts w:ascii="Times New Roman" w:hAnsi="Times New Roman"/>
@@ -1277,6 +1702,7 @@
         </w:rPr>
         <w:t>materi</w:t>
       </w:r>
+      <w:proofErr w:type="spellEnd"/>
       <w:r>
         <w:rPr>
           <w:rFonts w:ascii="Times New Roman" w:hAnsi="Times New Roman"/>
@@ -1288,6 +1714,7 @@
         </w:rPr>
         <w:t xml:space="preserve">, apabila tidak dikumpulkan maka </w:t>
       </w:r>
+      <w:proofErr w:type="spellStart"/>
       <w:r>
         <w:rPr>
           <w:rFonts w:ascii="Times New Roman" w:hAnsi="Times New Roman"/>
@@ -1298,6 +1725,7 @@
         </w:rPr>
         <w:t>materi</w:t>
       </w:r>
+      <w:proofErr w:type="spellEnd"/>
       <w:r>
         <w:rPr>
           <w:rFonts w:ascii="Times New Roman" w:hAnsi="Times New Roman"/>
@@ -1338,7 +1766,227 @@
           <w:color w:val="FF0000"/>
           <w:highlight w:val="yellow"/>
         </w:rPr>
-        <w:t>Akan ada pengurangan nilai sebesar -5 untuk setiap kriteria yang dihighlight namun tidak dikerjakan.</w:t>
+        <w:t xml:space="preserve">Akan </w:t>
+      </w:r>
+      <w:proofErr w:type="spellStart"/>
+      <w:r>
+        <w:rPr>
+          <w:rFonts w:ascii="Times New Roman" w:hAnsi="Times New Roman"/>
+          <w:b/>
+          <w:color w:val="FF0000"/>
+          <w:highlight w:val="yellow"/>
+        </w:rPr>
+        <w:t>ada</w:t>
+      </w:r>
+      <w:proofErr w:type="spellEnd"/>
+      <w:r>
+        <w:rPr>
+          <w:rFonts w:ascii="Times New Roman" w:hAnsi="Times New Roman"/>
+          <w:b/>
+          <w:color w:val="FF0000"/>
+          <w:highlight w:val="yellow"/>
+        </w:rPr>
+        <w:t xml:space="preserve"> </w:t>
+      </w:r>
+      <w:proofErr w:type="spellStart"/>
+      <w:r>
+        <w:rPr>
+          <w:rFonts w:ascii="Times New Roman" w:hAnsi="Times New Roman"/>
+          <w:b/>
+          <w:color w:val="FF0000"/>
+          <w:highlight w:val="yellow"/>
+        </w:rPr>
+        <w:t>pengurangan</w:t>
+      </w:r>
+      <w:proofErr w:type="spellEnd"/>
+      <w:r>
+        <w:rPr>
+          <w:rFonts w:ascii="Times New Roman" w:hAnsi="Times New Roman"/>
+          <w:b/>
+          <w:color w:val="FF0000"/>
+          <w:highlight w:val="yellow"/>
+        </w:rPr>
+        <w:t xml:space="preserve"> </w:t>
+      </w:r>
+      <w:proofErr w:type="spellStart"/>
+      <w:r>
+        <w:rPr>
+          <w:rFonts w:ascii="Times New Roman" w:hAnsi="Times New Roman"/>
+          <w:b/>
+          <w:color w:val="FF0000"/>
+          <w:highlight w:val="yellow"/>
+        </w:rPr>
+        <w:t>nilai</w:t>
+      </w:r>
+      <w:proofErr w:type="spellEnd"/>
+      <w:r>
+        <w:rPr>
+          <w:rFonts w:ascii="Times New Roman" w:hAnsi="Times New Roman"/>
+          <w:b/>
+          <w:color w:val="FF0000"/>
+          <w:highlight w:val="yellow"/>
+        </w:rPr>
+        <w:t xml:space="preserve"> </w:t>
+      </w:r>
+      <w:proofErr w:type="spellStart"/>
+      <w:r>
+        <w:rPr>
+          <w:rFonts w:ascii="Times New Roman" w:hAnsi="Times New Roman"/>
+          <w:b/>
+          <w:color w:val="FF0000"/>
+          <w:highlight w:val="yellow"/>
+        </w:rPr>
+        <w:t>sebesar</w:t>
+      </w:r>
+      <w:proofErr w:type="spellEnd"/>
+      <w:r>
+        <w:rPr>
+          <w:rFonts w:ascii="Times New Roman" w:hAnsi="Times New Roman"/>
+          <w:b/>
+          <w:color w:val="FF0000"/>
+          <w:highlight w:val="yellow"/>
+        </w:rPr>
+        <w:t xml:space="preserve"> -5 </w:t>
+      </w:r>
+      <w:proofErr w:type="spellStart"/>
+      <w:r>
+        <w:rPr>
+          <w:rFonts w:ascii="Times New Roman" w:hAnsi="Times New Roman"/>
+          <w:b/>
+          <w:color w:val="FF0000"/>
+          <w:highlight w:val="yellow"/>
+        </w:rPr>
+        <w:t>untuk</w:t>
+      </w:r>
+      <w:proofErr w:type="spellEnd"/>
+      <w:r>
+        <w:rPr>
+          <w:rFonts w:ascii="Times New Roman" w:hAnsi="Times New Roman"/>
+          <w:b/>
+          <w:color w:val="FF0000"/>
+          <w:highlight w:val="yellow"/>
+        </w:rPr>
+        <w:t xml:space="preserve"> </w:t>
+      </w:r>
+      <w:proofErr w:type="spellStart"/>
+      <w:r>
+        <w:rPr>
+          <w:rFonts w:ascii="Times New Roman" w:hAnsi="Times New Roman"/>
+          <w:b/>
+          <w:color w:val="FF0000"/>
+          <w:highlight w:val="yellow"/>
+        </w:rPr>
+        <w:t>setiap</w:t>
+      </w:r>
+      <w:proofErr w:type="spellEnd"/>
+      <w:r>
+        <w:rPr>
+          <w:rFonts w:ascii="Times New Roman" w:hAnsi="Times New Roman"/>
+          <w:b/>
+          <w:color w:val="FF0000"/>
+          <w:highlight w:val="yellow"/>
+        </w:rPr>
+        <w:t xml:space="preserve"> </w:t>
+      </w:r>
+      <w:proofErr w:type="spellStart"/>
+      <w:r>
+        <w:rPr>
+          <w:rFonts w:ascii="Times New Roman" w:hAnsi="Times New Roman"/>
+          <w:b/>
+          <w:color w:val="FF0000"/>
+          <w:highlight w:val="yellow"/>
+        </w:rPr>
+        <w:t>kriteria</w:t>
+      </w:r>
+      <w:proofErr w:type="spellEnd"/>
+      <w:r>
+        <w:rPr>
+          <w:rFonts w:ascii="Times New Roman" w:hAnsi="Times New Roman"/>
+          <w:b/>
+          <w:color w:val="FF0000"/>
+          <w:highlight w:val="yellow"/>
+        </w:rPr>
+        <w:t xml:space="preserve"> yang </w:t>
+      </w:r>
+      <w:proofErr w:type="spellStart"/>
+      <w:r>
+        <w:rPr>
+          <w:rFonts w:ascii="Times New Roman" w:hAnsi="Times New Roman"/>
+          <w:b/>
+          <w:color w:val="FF0000"/>
+          <w:highlight w:val="yellow"/>
+        </w:rPr>
+        <w:t>dihighlight</w:t>
+      </w:r>
+      <w:proofErr w:type="spellEnd"/>
+      <w:r>
+        <w:rPr>
+          <w:rFonts w:ascii="Times New Roman" w:hAnsi="Times New Roman"/>
+          <w:b/>
+          <w:color w:val="FF0000"/>
+          <w:highlight w:val="yellow"/>
+        </w:rPr>
+        <w:t xml:space="preserve"> </w:t>
+      </w:r>
+      <w:proofErr w:type="spellStart"/>
+      <w:r>
+        <w:rPr>
+          <w:rFonts w:ascii="Times New Roman" w:hAnsi="Times New Roman"/>
+          <w:b/>
+          <w:color w:val="FF0000"/>
+          <w:highlight w:val="yellow"/>
+        </w:rPr>
+        <w:t>namun</w:t>
+      </w:r>
+      <w:proofErr w:type="spellEnd"/>
+      <w:r>
+        <w:rPr>
+          <w:rFonts w:ascii="Times New Roman" w:hAnsi="Times New Roman"/>
+          <w:b/>
+          <w:color w:val="FF0000"/>
+          <w:highlight w:val="yellow"/>
+        </w:rPr>
+        <w:t xml:space="preserve"> </w:t>
+      </w:r>
+      <w:proofErr w:type="spellStart"/>
+      <w:r>
+        <w:rPr>
+          <w:rFonts w:ascii="Times New Roman" w:hAnsi="Times New Roman"/>
+          <w:b/>
+          <w:color w:val="FF0000"/>
+          <w:highlight w:val="yellow"/>
+        </w:rPr>
+        <w:t>tidak</w:t>
+      </w:r>
+      <w:proofErr w:type="spellEnd"/>
+      <w:r>
+        <w:rPr>
+          <w:rFonts w:ascii="Times New Roman" w:hAnsi="Times New Roman"/>
+          <w:b/>
+          <w:color w:val="FF0000"/>
+          <w:highlight w:val="yellow"/>
+        </w:rPr>
+        <w:t xml:space="preserve"> </w:t>
+      </w:r>
+      <w:proofErr w:type="spellStart"/>
+      <w:r>
+        <w:rPr>
+          <w:rFonts w:ascii="Times New Roman" w:hAnsi="Times New Roman"/>
+          <w:b/>
+          <w:color w:val="FF0000"/>
+          <w:highlight w:val="yellow"/>
+        </w:rPr>
+        <w:t>dikerjakan</w:t>
+      </w:r>
+      <w:proofErr w:type="spellEnd"/>
+      <w:r>
+        <w:rPr>
+          <w:rFonts w:ascii="Times New Roman" w:hAnsi="Times New Roman"/>
+          <w:b/>
+          <w:color w:val="FF0000"/>
+          <w:highlight w:val="yellow"/>
+        </w:rPr>
+        <w:t>.</w:t>
       </w:r>
     </w:p>
     <w:p>
@@ -1697,11 +2345,117 @@
           <w:lang w:val="en-US"/>
         </w:rPr>
       </w:pPr>
-      <w:r>
-        <w:rPr>
-          <w:lang w:val="en-US"/>
-        </w:rPr>
-        <w:t>Buatlah website untuk lkomp library. Berikut adalah tampilan dari halamannya.</w:t>
+      <w:proofErr w:type="spellStart"/>
+      <w:r>
+        <w:rPr>
+          <w:lang w:val="en-US"/>
+        </w:rPr>
+        <w:t>Buatlah</w:t>
+      </w:r>
+      <w:proofErr w:type="spellEnd"/>
+      <w:r>
+        <w:rPr>
+          <w:lang w:val="en-US"/>
+        </w:rPr>
+        <w:t xml:space="preserve"> website </w:t>
+      </w:r>
+      <w:proofErr w:type="spellStart"/>
+      <w:r>
+        <w:rPr>
+          <w:lang w:val="en-US"/>
+        </w:rPr>
+        <w:t>untuk</w:t>
+      </w:r>
+      <w:proofErr w:type="spellEnd"/>
+      <w:r>
+        <w:rPr>
+          <w:lang w:val="en-US"/>
+        </w:rPr>
+        <w:t xml:space="preserve"> </w:t>
+      </w:r>
+      <w:proofErr w:type="spellStart"/>
+      <w:r>
+        <w:rPr>
+          <w:lang w:val="en-US"/>
+        </w:rPr>
+        <w:t>lkomp</w:t>
+      </w:r>
+      <w:proofErr w:type="spellEnd"/>
+      <w:r>
+        <w:rPr>
+          <w:lang w:val="en-US"/>
+        </w:rPr>
+        <w:t xml:space="preserve"> library. </w:t>
+      </w:r>
+      <w:proofErr w:type="spellStart"/>
+      <w:r>
+        <w:rPr>
+          <w:lang w:val="en-US"/>
+        </w:rPr>
+        <w:t>Berikut</w:t>
+      </w:r>
+      <w:proofErr w:type="spellEnd"/>
+      <w:r>
+        <w:rPr>
+          <w:lang w:val="en-US"/>
+        </w:rPr>
+        <w:t xml:space="preserve"> </w:t>
+      </w:r>
+      <w:proofErr w:type="spellStart"/>
+      <w:r>
+        <w:rPr>
+          <w:lang w:val="en-US"/>
+        </w:rPr>
+        <w:t>adalah</w:t>
+      </w:r>
+      <w:proofErr w:type="spellEnd"/>
+      <w:r>
+        <w:rPr>
+          <w:lang w:val="en-US"/>
+        </w:rPr>
+        <w:t xml:space="preserve"> </w:t>
+      </w:r>
+      <w:proofErr w:type="spellStart"/>
+      <w:r>
+        <w:rPr>
+          <w:lang w:val="en-US"/>
+        </w:rPr>
+        <w:t>tampilan</w:t>
+      </w:r>
+      <w:proofErr w:type="spellEnd"/>
+      <w:r>
+        <w:rPr>
+          <w:lang w:val="en-US"/>
+        </w:rPr>
+        <w:t xml:space="preserve"> </w:t>
+      </w:r>
+      <w:proofErr w:type="spellStart"/>
+      <w:r>
+        <w:rPr>
+          <w:lang w:val="en-US"/>
+        </w:rPr>
+        <w:t>dari</w:t>
+      </w:r>
+      <w:proofErr w:type="spellEnd"/>
+      <w:r>
+        <w:rPr>
+          <w:lang w:val="en-US"/>
+        </w:rPr>
+        <w:t xml:space="preserve"> </w:t>
+      </w:r>
+      <w:proofErr w:type="spellStart"/>
+      <w:r>
+        <w:rPr>
+          <w:lang w:val="en-US"/>
+        </w:rPr>
+        <w:t>halamannya</w:t>
+      </w:r>
+      <w:proofErr w:type="spellEnd"/>
+      <w:r>
+        <w:rPr>
+          <w:lang w:val="en-US"/>
+        </w:rPr>
+        <w:t>.</w:t>
       </w:r>
     </w:p>
     <w:p>
@@ -1761,13 +2515,419 @@
         <w:rPr>
           <w:lang w:val="en-US"/>
         </w:rPr>
-        <w:t xml:space="preserve">Pada file data json yang diberikan, terdapat array of user yang masing – masing memiliki data buku apa saja yang sudah mereka baca dan buku yang disarankan untuk user. Pada bagian buku yang sedang dibaca, terdapat </w:t>
-      </w:r>
-      <w:r>
-        <w:rPr>
-          <w:lang w:val="en-US"/>
-        </w:rPr>
-        <w:t>link gambar, judul, author, tanggal terakhir dibaca, page terakhir, dan total page. Pada bagian for you, terdapat link gambar, judul, author, dan total halaman.</w:t>
+        <w:t xml:space="preserve">Pada file data </w:t>
+      </w:r>
+      <w:proofErr w:type="spellStart"/>
+      <w:r>
+        <w:rPr>
+          <w:lang w:val="en-US"/>
+        </w:rPr>
+        <w:t>json</w:t>
+      </w:r>
+      <w:proofErr w:type="spellEnd"/>
+      <w:r>
+        <w:rPr>
+          <w:lang w:val="en-US"/>
+        </w:rPr>
+        <w:t xml:space="preserve"> yang </w:t>
+      </w:r>
+      <w:proofErr w:type="spellStart"/>
+      <w:r>
+        <w:rPr>
+          <w:lang w:val="en-US"/>
+        </w:rPr>
+        <w:t>diberikan</w:t>
+      </w:r>
+      <w:proofErr w:type="spellEnd"/>
+      <w:r>
+        <w:rPr>
+          <w:lang w:val="en-US"/>
+        </w:rPr>
+        <w:t xml:space="preserve">, </w:t>
+      </w:r>
+      <w:proofErr w:type="spellStart"/>
+      <w:r>
+        <w:rPr>
+          <w:lang w:val="en-US"/>
+        </w:rPr>
+        <w:t>terdapat</w:t>
+      </w:r>
+      <w:proofErr w:type="spellEnd"/>
+      <w:r>
+        <w:rPr>
+          <w:lang w:val="en-US"/>
+        </w:rPr>
+        <w:t xml:space="preserve"> array of user yang masing – masing </w:t>
+      </w:r>
+      <w:proofErr w:type="spellStart"/>
+      <w:r>
+        <w:rPr>
+          <w:lang w:val="en-US"/>
+        </w:rPr>
+        <w:t>memiliki</w:t>
+      </w:r>
+      <w:proofErr w:type="spellEnd"/>
+      <w:r>
+        <w:rPr>
+          <w:lang w:val="en-US"/>
+        </w:rPr>
+        <w:t xml:space="preserve"> data </w:t>
+      </w:r>
+      <w:proofErr w:type="spellStart"/>
+      <w:r>
+        <w:rPr>
+          <w:lang w:val="en-US"/>
+        </w:rPr>
+        <w:t>buku</w:t>
+      </w:r>
+      <w:proofErr w:type="spellEnd"/>
+      <w:r>
+        <w:rPr>
+          <w:lang w:val="en-US"/>
+        </w:rPr>
+        <w:t xml:space="preserve"> </w:t>
+      </w:r>
+      <w:proofErr w:type="spellStart"/>
+      <w:r>
+        <w:rPr>
+          <w:lang w:val="en-US"/>
+        </w:rPr>
+        <w:t>apa</w:t>
+      </w:r>
+      <w:proofErr w:type="spellEnd"/>
+      <w:r>
+        <w:rPr>
+          <w:lang w:val="en-US"/>
+        </w:rPr>
+        <w:t xml:space="preserve"> </w:t>
+      </w:r>
+      <w:proofErr w:type="spellStart"/>
+      <w:r>
+        <w:rPr>
+          <w:lang w:val="en-US"/>
+        </w:rPr>
+        <w:t>saja</w:t>
+      </w:r>
+      <w:proofErr w:type="spellEnd"/>
+      <w:r>
+        <w:rPr>
+          <w:lang w:val="en-US"/>
+        </w:rPr>
+        <w:t xml:space="preserve"> yang </w:t>
+      </w:r>
+      <w:proofErr w:type="spellStart"/>
+      <w:r>
+        <w:rPr>
+          <w:lang w:val="en-US"/>
+        </w:rPr>
+        <w:t>sudah</w:t>
+      </w:r>
+      <w:proofErr w:type="spellEnd"/>
+      <w:r>
+        <w:rPr>
+          <w:lang w:val="en-US"/>
+        </w:rPr>
+        <w:t xml:space="preserve"> </w:t>
+      </w:r>
+      <w:proofErr w:type="spellStart"/>
+      <w:r>
+        <w:rPr>
+          <w:lang w:val="en-US"/>
+        </w:rPr>
+        <w:t>mereka</w:t>
+      </w:r>
+      <w:proofErr w:type="spellEnd"/>
+      <w:r>
+        <w:rPr>
+          <w:lang w:val="en-US"/>
+        </w:rPr>
+        <w:t xml:space="preserve"> </w:t>
+      </w:r>
+      <w:proofErr w:type="spellStart"/>
+      <w:r>
+        <w:rPr>
+          <w:lang w:val="en-US"/>
+        </w:rPr>
+        <w:t>baca</w:t>
+      </w:r>
+      <w:proofErr w:type="spellEnd"/>
+      <w:r>
+        <w:rPr>
+          <w:lang w:val="en-US"/>
+        </w:rPr>
+        <w:t xml:space="preserve"> dan </w:t>
+      </w:r>
+      <w:proofErr w:type="spellStart"/>
+      <w:r>
+        <w:rPr>
+          <w:lang w:val="en-US"/>
+        </w:rPr>
+        <w:t>buku</w:t>
+      </w:r>
+      <w:proofErr w:type="spellEnd"/>
+      <w:r>
+        <w:rPr>
+          <w:lang w:val="en-US"/>
+        </w:rPr>
+        <w:t xml:space="preserve"> yang </w:t>
+      </w:r>
+      <w:proofErr w:type="spellStart"/>
+      <w:r>
+        <w:rPr>
+          <w:lang w:val="en-US"/>
+        </w:rPr>
+        <w:t>disarankan</w:t>
+      </w:r>
+      <w:proofErr w:type="spellEnd"/>
+      <w:r>
+        <w:rPr>
+          <w:lang w:val="en-US"/>
+        </w:rPr>
+        <w:t xml:space="preserve"> </w:t>
+      </w:r>
+      <w:proofErr w:type="spellStart"/>
+      <w:r>
+        <w:rPr>
+          <w:lang w:val="en-US"/>
+        </w:rPr>
+        <w:t>untuk</w:t>
+      </w:r>
+      <w:proofErr w:type="spellEnd"/>
+      <w:r>
+        <w:rPr>
+          <w:lang w:val="en-US"/>
+        </w:rPr>
+        <w:t xml:space="preserve"> user. Pada </w:t>
+      </w:r>
+      <w:proofErr w:type="spellStart"/>
+      <w:r>
+        <w:rPr>
+          <w:lang w:val="en-US"/>
+        </w:rPr>
+        <w:t>bagian</w:t>
+      </w:r>
+      <w:proofErr w:type="spellEnd"/>
+      <w:r>
+        <w:rPr>
+          <w:lang w:val="en-US"/>
+        </w:rPr>
+        <w:t xml:space="preserve"> </w:t>
+      </w:r>
+      <w:proofErr w:type="spellStart"/>
+      <w:r>
+        <w:rPr>
+          <w:lang w:val="en-US"/>
+        </w:rPr>
+        <w:t>buku</w:t>
+      </w:r>
+      <w:proofErr w:type="spellEnd"/>
+      <w:r>
+        <w:rPr>
+          <w:lang w:val="en-US"/>
+        </w:rPr>
+        <w:t xml:space="preserve"> yang </w:t>
+      </w:r>
+      <w:proofErr w:type="spellStart"/>
+      <w:r>
+        <w:rPr>
+          <w:lang w:val="en-US"/>
+        </w:rPr>
+        <w:t>sedang</w:t>
+      </w:r>
+      <w:proofErr w:type="spellEnd"/>
+      <w:r>
+        <w:rPr>
+          <w:lang w:val="en-US"/>
+        </w:rPr>
+        <w:t xml:space="preserve"> </w:t>
+      </w:r>
+      <w:proofErr w:type="spellStart"/>
+      <w:r>
+        <w:rPr>
+          <w:lang w:val="en-US"/>
+        </w:rPr>
+        <w:t>dibaca</w:t>
+      </w:r>
+      <w:proofErr w:type="spellEnd"/>
+      <w:r>
+        <w:rPr>
+          <w:lang w:val="en-US"/>
+        </w:rPr>
+        <w:t xml:space="preserve">, </w:t>
+      </w:r>
+      <w:proofErr w:type="spellStart"/>
+      <w:r>
+        <w:rPr>
+          <w:lang w:val="en-US"/>
+        </w:rPr>
+        <w:t>terdapat</w:t>
+      </w:r>
+      <w:proofErr w:type="spellEnd"/>
+      <w:r>
+        <w:rPr>
+          <w:lang w:val="en-US"/>
+        </w:rPr>
+        <w:t xml:space="preserve"> </w:t>
+      </w:r>
+      <w:r>
+        <w:rPr>
+          <w:lang w:val="en-US"/>
+        </w:rPr>
+        <w:t xml:space="preserve">link </w:t>
+      </w:r>
+      <w:proofErr w:type="spellStart"/>
+      <w:r>
+        <w:rPr>
+          <w:lang w:val="en-US"/>
+        </w:rPr>
+        <w:t>gambar</w:t>
+      </w:r>
+      <w:proofErr w:type="spellEnd"/>
+      <w:r>
+        <w:rPr>
+          <w:lang w:val="en-US"/>
+        </w:rPr>
+        <w:t xml:space="preserve">, </w:t>
+      </w:r>
+      <w:proofErr w:type="spellStart"/>
+      <w:r>
+        <w:rPr>
+          <w:lang w:val="en-US"/>
+        </w:rPr>
+        <w:t>judul</w:t>
+      </w:r>
+      <w:proofErr w:type="spellEnd"/>
+      <w:r>
+        <w:rPr>
+          <w:lang w:val="en-US"/>
+        </w:rPr>
+        <w:t xml:space="preserve">, author, </w:t>
+      </w:r>
+      <w:proofErr w:type="spellStart"/>
+      <w:r>
+        <w:rPr>
+          <w:lang w:val="en-US"/>
+        </w:rPr>
+        <w:t>tanggal</w:t>
+      </w:r>
+      <w:proofErr w:type="spellEnd"/>
+      <w:r>
+        <w:rPr>
+          <w:lang w:val="en-US"/>
+        </w:rPr>
+        <w:t xml:space="preserve"> </w:t>
+      </w:r>
+      <w:proofErr w:type="spellStart"/>
+      <w:r>
+        <w:rPr>
+          <w:lang w:val="en-US"/>
+        </w:rPr>
+        <w:t>terakhir</w:t>
+      </w:r>
+      <w:proofErr w:type="spellEnd"/>
+      <w:r>
+        <w:rPr>
+          <w:lang w:val="en-US"/>
+        </w:rPr>
+        <w:t xml:space="preserve"> </w:t>
+      </w:r>
+      <w:proofErr w:type="spellStart"/>
+      <w:r>
+        <w:rPr>
+          <w:lang w:val="en-US"/>
+        </w:rPr>
+        <w:t>dibaca</w:t>
+      </w:r>
+      <w:proofErr w:type="spellEnd"/>
+      <w:r>
+        <w:rPr>
+          <w:lang w:val="en-US"/>
+        </w:rPr>
+        <w:t xml:space="preserve">, page </w:t>
+      </w:r>
+      <w:proofErr w:type="spellStart"/>
+      <w:r>
+        <w:rPr>
+          <w:lang w:val="en-US"/>
+        </w:rPr>
+        <w:t>terakhir</w:t>
+      </w:r>
+      <w:proofErr w:type="spellEnd"/>
+      <w:r>
+        <w:rPr>
+          <w:lang w:val="en-US"/>
+        </w:rPr>
+        <w:t xml:space="preserve">, dan total page. Pada </w:t>
+      </w:r>
+      <w:proofErr w:type="spellStart"/>
+      <w:r>
+        <w:rPr>
+          <w:lang w:val="en-US"/>
+        </w:rPr>
+        <w:t>bagian</w:t>
+      </w:r>
+      <w:proofErr w:type="spellEnd"/>
+      <w:r>
+        <w:rPr>
+          <w:lang w:val="en-US"/>
+        </w:rPr>
+        <w:t xml:space="preserve"> for you, </w:t>
+      </w:r>
+      <w:proofErr w:type="spellStart"/>
+      <w:r>
+        <w:rPr>
+          <w:lang w:val="en-US"/>
+        </w:rPr>
+        <w:t>terdapat</w:t>
+      </w:r>
+      <w:proofErr w:type="spellEnd"/>
+      <w:r>
+        <w:rPr>
+          <w:lang w:val="en-US"/>
+        </w:rPr>
+        <w:t xml:space="preserve"> link </w:t>
+      </w:r>
+      <w:proofErr w:type="spellStart"/>
+      <w:r>
+        <w:rPr>
+          <w:lang w:val="en-US"/>
+        </w:rPr>
+        <w:t>gambar</w:t>
+      </w:r>
+      <w:proofErr w:type="spellEnd"/>
+      <w:r>
+        <w:rPr>
+          <w:lang w:val="en-US"/>
+        </w:rPr>
+        <w:t xml:space="preserve">, </w:t>
+      </w:r>
+      <w:proofErr w:type="spellStart"/>
+      <w:r>
+        <w:rPr>
+          <w:lang w:val="en-US"/>
+        </w:rPr>
+        <w:t>judul</w:t>
+      </w:r>
+      <w:proofErr w:type="spellEnd"/>
+      <w:r>
+        <w:rPr>
+          <w:lang w:val="en-US"/>
+        </w:rPr>
+        <w:t xml:space="preserve">, author, dan total </w:t>
+      </w:r>
+      <w:proofErr w:type="spellStart"/>
+      <w:r>
+        <w:rPr>
+          <w:lang w:val="en-US"/>
+        </w:rPr>
+        <w:t>halaman</w:t>
+      </w:r>
+      <w:proofErr w:type="spellEnd"/>
+      <w:r>
+        <w:rPr>
+          <w:lang w:val="en-US"/>
+        </w:rPr>
+        <w:t>.</w:t>
       </w:r>
     </w:p>
     <w:p>
@@ -1831,13 +2991,349 @@
         <w:rPr>
           <w:lang w:val="en-US"/>
         </w:rPr>
-        <w:t>Pada bagian ini, kalian bisa membuat menjadi 1 komponen yang memiliki props link gambar, title, author, tanggal, page terakhir, dan total page.</w:t>
-      </w:r>
-      <w:r>
-        <w:rPr>
-          <w:lang w:val="en-US"/>
-        </w:rPr>
-        <w:t xml:space="preserve"> Untuk bagian progress bar, kalian bebas menggunakan library apapun, atau html polos juga tidak masalah selama progress yang ditunjukkan sesuai data. Untuk progress bar kalian juga bisa menggunakan w3css progress bar.</w:t>
+        <w:t xml:space="preserve">Pada </w:t>
+      </w:r>
+      <w:proofErr w:type="spellStart"/>
+      <w:r>
+        <w:rPr>
+          <w:lang w:val="en-US"/>
+        </w:rPr>
+        <w:t>bagian</w:t>
+      </w:r>
+      <w:proofErr w:type="spellEnd"/>
+      <w:r>
+        <w:rPr>
+          <w:lang w:val="en-US"/>
+        </w:rPr>
+        <w:t xml:space="preserve"> </w:t>
+      </w:r>
+      <w:proofErr w:type="spellStart"/>
+      <w:r>
+        <w:rPr>
+          <w:lang w:val="en-US"/>
+        </w:rPr>
+        <w:t>ini</w:t>
+      </w:r>
+      <w:proofErr w:type="spellEnd"/>
+      <w:r>
+        <w:rPr>
+          <w:lang w:val="en-US"/>
+        </w:rPr>
+        <w:t xml:space="preserve">, kalian </w:t>
+      </w:r>
+      <w:proofErr w:type="spellStart"/>
+      <w:r>
+        <w:rPr>
+          <w:lang w:val="en-US"/>
+        </w:rPr>
+        <w:t>bisa</w:t>
+      </w:r>
+      <w:proofErr w:type="spellEnd"/>
+      <w:r>
+        <w:rPr>
+          <w:lang w:val="en-US"/>
+        </w:rPr>
+        <w:t xml:space="preserve"> </w:t>
+      </w:r>
+      <w:proofErr w:type="spellStart"/>
+      <w:r>
+        <w:rPr>
+          <w:lang w:val="en-US"/>
+        </w:rPr>
+        <w:t>membuat</w:t>
+      </w:r>
+      <w:proofErr w:type="spellEnd"/>
+      <w:r>
+        <w:rPr>
+          <w:lang w:val="en-US"/>
+        </w:rPr>
+        <w:t xml:space="preserve"> </w:t>
+      </w:r>
+      <w:proofErr w:type="spellStart"/>
+      <w:r>
+        <w:rPr>
+          <w:lang w:val="en-US"/>
+        </w:rPr>
+        <w:t>menjadi</w:t>
+      </w:r>
+      <w:proofErr w:type="spellEnd"/>
+      <w:r>
+        <w:rPr>
+          <w:lang w:val="en-US"/>
+        </w:rPr>
+        <w:t xml:space="preserve"> 1 </w:t>
+      </w:r>
+      <w:proofErr w:type="spellStart"/>
+      <w:r>
+        <w:rPr>
+          <w:lang w:val="en-US"/>
+        </w:rPr>
+        <w:t>komponen</w:t>
+      </w:r>
+      <w:proofErr w:type="spellEnd"/>
+      <w:r>
+        <w:rPr>
+          <w:lang w:val="en-US"/>
+        </w:rPr>
+        <w:t xml:space="preserve"> yang </w:t>
+      </w:r>
+      <w:proofErr w:type="spellStart"/>
+      <w:r>
+        <w:rPr>
+          <w:lang w:val="en-US"/>
+        </w:rPr>
+        <w:t>memiliki</w:t>
+      </w:r>
+      <w:proofErr w:type="spellEnd"/>
+      <w:r>
+        <w:rPr>
+          <w:lang w:val="en-US"/>
+        </w:rPr>
+        <w:t xml:space="preserve"> props link </w:t>
+      </w:r>
+      <w:proofErr w:type="spellStart"/>
+      <w:r>
+        <w:rPr>
+          <w:lang w:val="en-US"/>
+        </w:rPr>
+        <w:t>gambar</w:t>
+      </w:r>
+      <w:proofErr w:type="spellEnd"/>
+      <w:r>
+        <w:rPr>
+          <w:lang w:val="en-US"/>
+        </w:rPr>
+        <w:t xml:space="preserve">, title, author, </w:t>
+      </w:r>
+      <w:proofErr w:type="spellStart"/>
+      <w:r>
+        <w:rPr>
+          <w:lang w:val="en-US"/>
+        </w:rPr>
+        <w:t>tanggal</w:t>
+      </w:r>
+      <w:proofErr w:type="spellEnd"/>
+      <w:r>
+        <w:rPr>
+          <w:lang w:val="en-US"/>
+        </w:rPr>
+        <w:t xml:space="preserve">, page </w:t>
+      </w:r>
+      <w:proofErr w:type="spellStart"/>
+      <w:r>
+        <w:rPr>
+          <w:lang w:val="en-US"/>
+        </w:rPr>
+        <w:t>terakhir</w:t>
+      </w:r>
+      <w:proofErr w:type="spellEnd"/>
+      <w:r>
+        <w:rPr>
+          <w:lang w:val="en-US"/>
+        </w:rPr>
+        <w:t>, dan total page.</w:t>
+      </w:r>
+      <w:r>
+        <w:rPr>
+          <w:lang w:val="en-US"/>
+        </w:rPr>
+        <w:t xml:space="preserve"> </w:t>
+      </w:r>
+      <w:proofErr w:type="spellStart"/>
+      <w:r>
+        <w:rPr>
+          <w:lang w:val="en-US"/>
+        </w:rPr>
+        <w:t>Untuk</w:t>
+      </w:r>
+      <w:proofErr w:type="spellEnd"/>
+      <w:r>
+        <w:rPr>
+          <w:lang w:val="en-US"/>
+        </w:rPr>
+        <w:t xml:space="preserve"> </w:t>
+      </w:r>
+      <w:proofErr w:type="spellStart"/>
+      <w:r>
+        <w:rPr>
+          <w:lang w:val="en-US"/>
+        </w:rPr>
+        <w:t>bagian</w:t>
+      </w:r>
+      <w:proofErr w:type="spellEnd"/>
+      <w:r>
+        <w:rPr>
+          <w:lang w:val="en-US"/>
+        </w:rPr>
+        <w:t xml:space="preserve"> progress bar, kalian </w:t>
+      </w:r>
+      <w:proofErr w:type="spellStart"/>
+      <w:r>
+        <w:rPr>
+          <w:lang w:val="en-US"/>
+        </w:rPr>
+        <w:t>bebas</w:t>
+      </w:r>
+      <w:proofErr w:type="spellEnd"/>
+      <w:r>
+        <w:rPr>
+          <w:lang w:val="en-US"/>
+        </w:rPr>
+        <w:t xml:space="preserve"> </w:t>
+      </w:r>
+      <w:proofErr w:type="spellStart"/>
+      <w:r>
+        <w:rPr>
+          <w:lang w:val="en-US"/>
+        </w:rPr>
+        <w:t>menggunakan</w:t>
+      </w:r>
+      <w:proofErr w:type="spellEnd"/>
+      <w:r>
+        <w:rPr>
+          <w:lang w:val="en-US"/>
+        </w:rPr>
+        <w:t xml:space="preserve"> library </w:t>
+      </w:r>
+      <w:proofErr w:type="spellStart"/>
+      <w:r>
+        <w:rPr>
+          <w:lang w:val="en-US"/>
+        </w:rPr>
+        <w:t>apapun</w:t>
+      </w:r>
+      <w:proofErr w:type="spellEnd"/>
+      <w:r>
+        <w:rPr>
+          <w:lang w:val="en-US"/>
+        </w:rPr>
+        <w:t xml:space="preserve">, </w:t>
+      </w:r>
+      <w:proofErr w:type="spellStart"/>
+      <w:r>
+        <w:rPr>
+          <w:lang w:val="en-US"/>
+        </w:rPr>
+        <w:t>atau</w:t>
+      </w:r>
+      <w:proofErr w:type="spellEnd"/>
+      <w:r>
+        <w:rPr>
+          <w:lang w:val="en-US"/>
+        </w:rPr>
+        <w:t xml:space="preserve"> html polos juga </w:t>
+      </w:r>
+      <w:proofErr w:type="spellStart"/>
+      <w:r>
+        <w:rPr>
+          <w:lang w:val="en-US"/>
+        </w:rPr>
+        <w:t>tidak</w:t>
+      </w:r>
+      <w:proofErr w:type="spellEnd"/>
+      <w:r>
+        <w:rPr>
+          <w:lang w:val="en-US"/>
+        </w:rPr>
+        <w:t xml:space="preserve"> </w:t>
+      </w:r>
+      <w:proofErr w:type="spellStart"/>
+      <w:r>
+        <w:rPr>
+          <w:lang w:val="en-US"/>
+        </w:rPr>
+        <w:t>masalah</w:t>
+      </w:r>
+      <w:proofErr w:type="spellEnd"/>
+      <w:r>
+        <w:rPr>
+          <w:lang w:val="en-US"/>
+        </w:rPr>
+        <w:t xml:space="preserve"> </w:t>
+      </w:r>
+      <w:proofErr w:type="spellStart"/>
+      <w:r>
+        <w:rPr>
+          <w:lang w:val="en-US"/>
+        </w:rPr>
+        <w:t>selama</w:t>
+      </w:r>
+      <w:proofErr w:type="spellEnd"/>
+      <w:r>
+        <w:rPr>
+          <w:lang w:val="en-US"/>
+        </w:rPr>
+        <w:t xml:space="preserve"> progress yang </w:t>
+      </w:r>
+      <w:proofErr w:type="spellStart"/>
+      <w:r>
+        <w:rPr>
+          <w:lang w:val="en-US"/>
+        </w:rPr>
+        <w:t>ditunjukkan</w:t>
+      </w:r>
+      <w:proofErr w:type="spellEnd"/>
+      <w:r>
+        <w:rPr>
+          <w:lang w:val="en-US"/>
+        </w:rPr>
+        <w:t xml:space="preserve"> </w:t>
+      </w:r>
+      <w:proofErr w:type="spellStart"/>
+      <w:r>
+        <w:rPr>
+          <w:lang w:val="en-US"/>
+        </w:rPr>
+        <w:t>sesuai</w:t>
+      </w:r>
+      <w:proofErr w:type="spellEnd"/>
+      <w:r>
+        <w:rPr>
+          <w:lang w:val="en-US"/>
+        </w:rPr>
+        <w:t xml:space="preserve"> data. </w:t>
+      </w:r>
+      <w:proofErr w:type="spellStart"/>
+      <w:r>
+        <w:rPr>
+          <w:lang w:val="en-US"/>
+        </w:rPr>
+        <w:t>Untuk</w:t>
+      </w:r>
+      <w:proofErr w:type="spellEnd"/>
+      <w:r>
+        <w:rPr>
+          <w:lang w:val="en-US"/>
+        </w:rPr>
+        <w:t xml:space="preserve"> progress bar kalian juga </w:t>
+      </w:r>
+      <w:proofErr w:type="spellStart"/>
+      <w:r>
+        <w:rPr>
+          <w:lang w:val="en-US"/>
+        </w:rPr>
+        <w:t>bisa</w:t>
+      </w:r>
+      <w:proofErr w:type="spellEnd"/>
+      <w:r>
+        <w:rPr>
+          <w:lang w:val="en-US"/>
+        </w:rPr>
+        <w:t xml:space="preserve"> </w:t>
+      </w:r>
+      <w:proofErr w:type="spellStart"/>
+      <w:r>
+        <w:rPr>
+          <w:lang w:val="en-US"/>
+        </w:rPr>
+        <w:t>menggunakan</w:t>
+      </w:r>
+      <w:proofErr w:type="spellEnd"/>
+      <w:r>
+        <w:rPr>
+          <w:lang w:val="en-US"/>
+        </w:rPr>
+        <w:t xml:space="preserve"> w3css progress bar.</w:t>
       </w:r>
     </w:p>
     <w:p>
@@ -1924,7 +3420,189 @@
           <w:lang w:val="en-US"/>
         </w:rPr>
         <w:tab/>
-        <w:t>Pada bagian ini, kalian bisa memuat komponen lainnya lagi, parameter yang diterima mirip dengan yang sebelumnya yaitu, link gambar, title, author, dan total page.</w:t>
+        <w:t xml:space="preserve">Pada </w:t>
+      </w:r>
+      <w:proofErr w:type="spellStart"/>
+      <w:r>
+        <w:rPr>
+          <w:lang w:val="en-US"/>
+        </w:rPr>
+        <w:t>bagian</w:t>
+      </w:r>
+      <w:proofErr w:type="spellEnd"/>
+      <w:r>
+        <w:rPr>
+          <w:lang w:val="en-US"/>
+        </w:rPr>
+        <w:t xml:space="preserve"> </w:t>
+      </w:r>
+      <w:proofErr w:type="spellStart"/>
+      <w:r>
+        <w:rPr>
+          <w:lang w:val="en-US"/>
+        </w:rPr>
+        <w:t>ini</w:t>
+      </w:r>
+      <w:proofErr w:type="spellEnd"/>
+      <w:r>
+        <w:rPr>
+          <w:lang w:val="en-US"/>
+        </w:rPr>
+        <w:t xml:space="preserve">, kalian </w:t>
+      </w:r>
+      <w:proofErr w:type="spellStart"/>
+      <w:r>
+        <w:rPr>
+          <w:lang w:val="en-US"/>
+        </w:rPr>
+        <w:t>bisa</w:t>
+      </w:r>
+      <w:proofErr w:type="spellEnd"/>
+      <w:r>
+        <w:rPr>
+          <w:lang w:val="en-US"/>
+        </w:rPr>
+        <w:t xml:space="preserve"> </w:t>
+      </w:r>
+      <w:proofErr w:type="spellStart"/>
+      <w:r>
+        <w:rPr>
+          <w:lang w:val="en-US"/>
+        </w:rPr>
+        <w:t>memuat</w:t>
+      </w:r>
+      <w:proofErr w:type="spellEnd"/>
+      <w:r>
+        <w:rPr>
+          <w:lang w:val="en-US"/>
+        </w:rPr>
+        <w:t xml:space="preserve"> </w:t>
+      </w:r>
+      <w:proofErr w:type="spellStart"/>
+      <w:r>
+        <w:rPr>
+          <w:lang w:val="en-US"/>
+        </w:rPr>
+        <w:t>komponen</w:t>
+      </w:r>
+      <w:proofErr w:type="spellEnd"/>
+      <w:r>
+        <w:rPr>
+          <w:lang w:val="en-US"/>
+        </w:rPr>
+        <w:t xml:space="preserve"> </w:t>
+      </w:r>
+      <w:proofErr w:type="spellStart"/>
+      <w:r>
+        <w:rPr>
+          <w:lang w:val="en-US"/>
+        </w:rPr>
+        <w:t>lainnya</w:t>
+      </w:r>
+      <w:proofErr w:type="spellEnd"/>
+      <w:r>
+        <w:rPr>
+          <w:lang w:val="en-US"/>
+        </w:rPr>
+        <w:t xml:space="preserve"> </w:t>
+      </w:r>
+      <w:proofErr w:type="spellStart"/>
+      <w:r>
+        <w:rPr>
+          <w:lang w:val="en-US"/>
+        </w:rPr>
+        <w:t>lagi</w:t>
+      </w:r>
+      <w:proofErr w:type="spellEnd"/>
+      <w:r>
+        <w:rPr>
+          <w:lang w:val="en-US"/>
+        </w:rPr>
+        <w:t xml:space="preserve">, parameter yang </w:t>
+      </w:r>
+      <w:proofErr w:type="spellStart"/>
+      <w:r>
+        <w:rPr>
+          <w:lang w:val="en-US"/>
+        </w:rPr>
+        <w:t>diterima</w:t>
+      </w:r>
+      <w:proofErr w:type="spellEnd"/>
+      <w:r>
+        <w:rPr>
+          <w:lang w:val="en-US"/>
+        </w:rPr>
+        <w:t xml:space="preserve"> </w:t>
+      </w:r>
+      <w:proofErr w:type="spellStart"/>
+      <w:r>
+        <w:rPr>
+          <w:lang w:val="en-US"/>
+        </w:rPr>
+        <w:t>mirip</w:t>
+      </w:r>
+      <w:proofErr w:type="spellEnd"/>
+      <w:r>
+        <w:rPr>
+          <w:lang w:val="en-US"/>
+        </w:rPr>
+        <w:t xml:space="preserve"> </w:t>
+      </w:r>
+      <w:proofErr w:type="spellStart"/>
+      <w:r>
+        <w:rPr>
+          <w:lang w:val="en-US"/>
+        </w:rPr>
+        <w:t>dengan</w:t>
+      </w:r>
+      <w:proofErr w:type="spellEnd"/>
+      <w:r>
+        <w:rPr>
+          <w:lang w:val="en-US"/>
+        </w:rPr>
+        <w:t xml:space="preserve"> yang </w:t>
+      </w:r>
+      <w:proofErr w:type="spellStart"/>
+      <w:r>
+        <w:rPr>
+          <w:lang w:val="en-US"/>
+        </w:rPr>
+        <w:t>sebelumnya</w:t>
+      </w:r>
+      <w:proofErr w:type="spellEnd"/>
+      <w:r>
+        <w:rPr>
+          <w:lang w:val="en-US"/>
+        </w:rPr>
+        <w:t xml:space="preserve"> </w:t>
+      </w:r>
+      <w:proofErr w:type="spellStart"/>
+      <w:r>
+        <w:rPr>
+          <w:lang w:val="en-US"/>
+        </w:rPr>
+        <w:t>yaitu</w:t>
+      </w:r>
+      <w:proofErr w:type="spellEnd"/>
+      <w:r>
+        <w:rPr>
+          <w:lang w:val="en-US"/>
+        </w:rPr>
+        <w:t xml:space="preserve">, link </w:t>
+      </w:r>
+      <w:proofErr w:type="spellStart"/>
+      <w:r>
+        <w:rPr>
+          <w:lang w:val="en-US"/>
+        </w:rPr>
+        <w:t>gambar</w:t>
+      </w:r>
+      <w:proofErr w:type="spellEnd"/>
+      <w:r>
+        <w:rPr>
+          <w:lang w:val="en-US"/>
+        </w:rPr>
+        <w:t>, title, author, dan total page.</w:t>
       </w:r>
     </w:p>
     <w:p>
@@ -1940,7 +3618,174 @@
           <w:lang w:val="en-US"/>
         </w:rPr>
         <w:tab/>
-        <w:t>Untuk memilih user mana yang ditampilkan datanya, sediakan 1 variable pada App.jsx bernama “user_id” yang akan diisikan id user yang ada pada data json.</w:t>
+      </w:r>
+      <w:proofErr w:type="spellStart"/>
+      <w:r>
+        <w:rPr>
+          <w:lang w:val="en-US"/>
+        </w:rPr>
+        <w:t>Untuk</w:t>
+      </w:r>
+      <w:proofErr w:type="spellEnd"/>
+      <w:r>
+        <w:rPr>
+          <w:lang w:val="en-US"/>
+        </w:rPr>
+        <w:t xml:space="preserve"> </w:t>
+      </w:r>
+      <w:proofErr w:type="spellStart"/>
+      <w:r>
+        <w:rPr>
+          <w:lang w:val="en-US"/>
+        </w:rPr>
+        <w:t>memilih</w:t>
+      </w:r>
+      <w:proofErr w:type="spellEnd"/>
+      <w:r>
+        <w:rPr>
+          <w:lang w:val="en-US"/>
+        </w:rPr>
+        <w:t xml:space="preserve"> user mana yang </w:t>
+      </w:r>
+      <w:proofErr w:type="spellStart"/>
+      <w:r>
+        <w:rPr>
+          <w:lang w:val="en-US"/>
+        </w:rPr>
+        <w:t>ditampilkan</w:t>
+      </w:r>
+      <w:proofErr w:type="spellEnd"/>
+      <w:r>
+        <w:rPr>
+          <w:lang w:val="en-US"/>
+        </w:rPr>
+        <w:t xml:space="preserve"> </w:t>
+      </w:r>
+      <w:proofErr w:type="spellStart"/>
+      <w:r>
+        <w:rPr>
+          <w:lang w:val="en-US"/>
+        </w:rPr>
+        <w:t>datanya</w:t>
+      </w:r>
+      <w:proofErr w:type="spellEnd"/>
+      <w:r>
+        <w:rPr>
+          <w:lang w:val="en-US"/>
+        </w:rPr>
+        <w:t xml:space="preserve">, </w:t>
+      </w:r>
+      <w:proofErr w:type="spellStart"/>
+      <w:r>
+        <w:rPr>
+          <w:lang w:val="en-US"/>
+        </w:rPr>
+        <w:t>sediakan</w:t>
+      </w:r>
+      <w:proofErr w:type="spellEnd"/>
+      <w:r>
+        <w:rPr>
+          <w:lang w:val="en-US"/>
+        </w:rPr>
+        <w:t xml:space="preserve"> 1 variable pada </w:t>
+      </w:r>
+      <w:proofErr w:type="spellStart"/>
+      <w:r>
+        <w:rPr>
+          <w:lang w:val="en-US"/>
+        </w:rPr>
+        <w:t>App.jsx</w:t>
+      </w:r>
+      <w:proofErr w:type="spellEnd"/>
+      <w:r>
+        <w:rPr>
+          <w:lang w:val="en-US"/>
+        </w:rPr>
+        <w:t xml:space="preserve"> </w:t>
+      </w:r>
+      <w:proofErr w:type="spellStart"/>
+      <w:r>
+        <w:rPr>
+          <w:lang w:val="en-US"/>
+        </w:rPr>
+        <w:t>bernama</w:t>
+      </w:r>
+      <w:proofErr w:type="spellEnd"/>
+      <w:r>
+        <w:rPr>
+          <w:lang w:val="en-US"/>
+        </w:rPr>
+        <w:t xml:space="preserve"> “</w:t>
+      </w:r>
+      <w:proofErr w:type="spellStart"/>
+      <w:r>
+        <w:rPr>
+          <w:lang w:val="en-US"/>
+        </w:rPr>
+        <w:t>user_id</w:t>
+      </w:r>
+      <w:proofErr w:type="spellEnd"/>
+      <w:r>
+        <w:rPr>
+          <w:lang w:val="en-US"/>
+        </w:rPr>
+        <w:t xml:space="preserve">” yang </w:t>
+      </w:r>
+      <w:proofErr w:type="spellStart"/>
+      <w:r>
+        <w:rPr>
+          <w:lang w:val="en-US"/>
+        </w:rPr>
+        <w:t>akan</w:t>
+      </w:r>
+      <w:proofErr w:type="spellEnd"/>
+      <w:r>
+        <w:rPr>
+          <w:lang w:val="en-US"/>
+        </w:rPr>
+        <w:t xml:space="preserve"> </w:t>
+      </w:r>
+      <w:proofErr w:type="spellStart"/>
+      <w:r>
+        <w:rPr>
+          <w:lang w:val="en-US"/>
+        </w:rPr>
+        <w:t>diisikan</w:t>
+      </w:r>
+      <w:proofErr w:type="spellEnd"/>
+      <w:r>
+        <w:rPr>
+          <w:lang w:val="en-US"/>
+        </w:rPr>
+        <w:t xml:space="preserve"> id user yang </w:t>
+      </w:r>
+      <w:proofErr w:type="spellStart"/>
+      <w:r>
+        <w:rPr>
+          <w:lang w:val="en-US"/>
+        </w:rPr>
+        <w:t>ada</w:t>
+      </w:r>
+      <w:proofErr w:type="spellEnd"/>
+      <w:r>
+        <w:rPr>
+          <w:lang w:val="en-US"/>
+        </w:rPr>
+        <w:t xml:space="preserve"> pada data </w:t>
+      </w:r>
+      <w:proofErr w:type="spellStart"/>
+      <w:r>
+        <w:rPr>
+          <w:lang w:val="en-US"/>
+        </w:rPr>
+        <w:t>json</w:t>
+      </w:r>
+      <w:proofErr w:type="spellEnd"/>
+      <w:r>
+        <w:rPr>
+          <w:lang w:val="en-US"/>
+        </w:rPr>
+        <w:t>.</w:t>
       </w:r>
     </w:p>
     <w:p>
@@ -1966,6 +3811,7 @@
           <w:lang w:val="en-US"/>
         </w:rPr>
       </w:pPr>
+      <w:proofErr w:type="gramStart"/>
       <w:r>
         <w:rPr>
           <w:color w:val="000000"/>
@@ -1974,7 +3820,17 @@
           <w:lang w:val="en-US"/>
         </w:rPr>
         <w:lastRenderedPageBreak/>
-        <w:t>Note : </w:t>
+        <w:t>Note :</w:t>
+      </w:r>
+      <w:proofErr w:type="gramEnd"/>
+      <w:r>
+        <w:rPr>
+          <w:color w:val="000000"/>
+          <w:position w:val="0"/>
+          <w:szCs w:val="24"/>
+          <w:lang w:val="en-US"/>
+        </w:rPr>
+        <w:t> </w:t>
       </w:r>
     </w:p>
     <w:p>
@@ -2003,8 +3859,9 @@
           <w:szCs w:val="24"/>
           <w:lang w:val="en-US"/>
         </w:rPr>
-        <w:t xml:space="preserve">Minimal membuat dan mennggunakan </w:t>
-      </w:r>
+        <w:t xml:space="preserve">Minimal </w:t>
+      </w:r>
+      <w:proofErr w:type="spellStart"/>
       <w:r>
         <w:rPr>
           <w:color w:val="000000"/>
@@ -2012,8 +3869,9 @@
           <w:szCs w:val="24"/>
           <w:lang w:val="en-US"/>
         </w:rPr>
-        <w:t>2</w:t>
-      </w:r>
+        <w:t>membuat</w:t>
+      </w:r>
+      <w:proofErr w:type="spellEnd"/>
       <w:r>
         <w:rPr>
           <w:color w:val="000000"/>
@@ -2021,7 +3879,85 @@
           <w:szCs w:val="24"/>
           <w:lang w:val="en-US"/>
         </w:rPr>
-        <w:t xml:space="preserve"> komponen yang berbeda.</w:t>
+        <w:t xml:space="preserve"> dan </w:t>
+      </w:r>
+      <w:proofErr w:type="spellStart"/>
+      <w:r>
+        <w:rPr>
+          <w:color w:val="000000"/>
+          <w:position w:val="0"/>
+          <w:szCs w:val="24"/>
+          <w:lang w:val="en-US"/>
+        </w:rPr>
+        <w:t>mennggunakan</w:t>
+      </w:r>
+      <w:proofErr w:type="spellEnd"/>
+      <w:r>
+        <w:rPr>
+          <w:color w:val="000000"/>
+          <w:position w:val="0"/>
+          <w:szCs w:val="24"/>
+          <w:lang w:val="en-US"/>
+        </w:rPr>
+        <w:t xml:space="preserve"> </w:t>
+      </w:r>
+      <w:r>
+        <w:rPr>
+          <w:color w:val="000000"/>
+          <w:position w:val="0"/>
+          <w:szCs w:val="24"/>
+          <w:lang w:val="en-US"/>
+        </w:rPr>
+        <w:t>2</w:t>
+      </w:r>
+      <w:r>
+        <w:rPr>
+          <w:color w:val="000000"/>
+          <w:position w:val="0"/>
+          <w:szCs w:val="24"/>
+          <w:lang w:val="en-US"/>
+        </w:rPr>
+        <w:t xml:space="preserve"> </w:t>
+      </w:r>
+      <w:proofErr w:type="spellStart"/>
+      <w:r>
+        <w:rPr>
+          <w:color w:val="000000"/>
+          <w:position w:val="0"/>
+          <w:szCs w:val="24"/>
+          <w:lang w:val="en-US"/>
+        </w:rPr>
+        <w:t>komponen</w:t>
+      </w:r>
+      <w:proofErr w:type="spellEnd"/>
+      <w:r>
+        <w:rPr>
+          <w:color w:val="000000"/>
+          <w:position w:val="0"/>
+          <w:szCs w:val="24"/>
+          <w:lang w:val="en-US"/>
+        </w:rPr>
+        <w:t xml:space="preserve"> yang </w:t>
+      </w:r>
+      <w:proofErr w:type="spellStart"/>
+      <w:r>
+        <w:rPr>
+          <w:color w:val="000000"/>
+          <w:position w:val="0"/>
+          <w:szCs w:val="24"/>
+          <w:lang w:val="en-US"/>
+        </w:rPr>
+        <w:t>berbeda</w:t>
+      </w:r>
+      <w:proofErr w:type="spellEnd"/>
+      <w:r>
+        <w:rPr>
+          <w:color w:val="000000"/>
+          <w:position w:val="0"/>
+          <w:szCs w:val="24"/>
+          <w:lang w:val="en-US"/>
+        </w:rPr>
+        <w:t>.</w:t>
       </w:r>
     </w:p>
     <w:p>
@@ -2043,6 +3979,7 @@
           <w:lang w:val="en-US"/>
         </w:rPr>
       </w:pPr>
+      <w:proofErr w:type="spellStart"/>
       <w:r>
         <w:rPr>
           <w:color w:val="000000"/>
@@ -2050,7 +3987,117 @@
           <w:szCs w:val="24"/>
           <w:lang w:val="en-US"/>
         </w:rPr>
-        <w:t>Dibebaskan menggunakan framework CSS apa saja (harus menggunakan CDN).</w:t>
+        <w:t>Dibebaskan</w:t>
+      </w:r>
+      <w:proofErr w:type="spellEnd"/>
+      <w:r>
+        <w:rPr>
+          <w:color w:val="000000"/>
+          <w:position w:val="0"/>
+          <w:szCs w:val="24"/>
+          <w:lang w:val="en-US"/>
+        </w:rPr>
+        <w:t xml:space="preserve"> </w:t>
+      </w:r>
+      <w:proofErr w:type="spellStart"/>
+      <w:r>
+        <w:rPr>
+          <w:color w:val="000000"/>
+          <w:position w:val="0"/>
+          <w:szCs w:val="24"/>
+          <w:lang w:val="en-US"/>
+        </w:rPr>
+        <w:t>menggunakan</w:t>
+      </w:r>
+      <w:proofErr w:type="spellEnd"/>
+      <w:r>
+        <w:rPr>
+          <w:color w:val="000000"/>
+          <w:position w:val="0"/>
+          <w:szCs w:val="24"/>
+          <w:lang w:val="en-US"/>
+        </w:rPr>
+        <w:t xml:space="preserve"> framework CSS </w:t>
+      </w:r>
+      <w:proofErr w:type="spellStart"/>
+      <w:r>
+        <w:rPr>
+          <w:color w:val="000000"/>
+          <w:position w:val="0"/>
+          <w:szCs w:val="24"/>
+          <w:lang w:val="en-US"/>
+        </w:rPr>
+        <w:t>apa</w:t>
+      </w:r>
+      <w:proofErr w:type="spellEnd"/>
+      <w:r>
+        <w:rPr>
+          <w:color w:val="000000"/>
+          <w:position w:val="0"/>
+          <w:szCs w:val="24"/>
+          <w:lang w:val="en-US"/>
+        </w:rPr>
+        <w:t xml:space="preserve"> </w:t>
+      </w:r>
+      <w:proofErr w:type="spellStart"/>
+      <w:r>
+        <w:rPr>
+          <w:color w:val="000000"/>
+          <w:position w:val="0"/>
+          <w:szCs w:val="24"/>
+          <w:lang w:val="en-US"/>
+        </w:rPr>
+        <w:t>saja</w:t>
+      </w:r>
+      <w:proofErr w:type="spellEnd"/>
+      <w:r>
+        <w:rPr>
+          <w:color w:val="000000"/>
+          <w:position w:val="0"/>
+          <w:szCs w:val="24"/>
+          <w:lang w:val="en-US"/>
+        </w:rPr>
+        <w:t xml:space="preserve"> (</w:t>
+      </w:r>
+      <w:proofErr w:type="spellStart"/>
+      <w:r>
+        <w:rPr>
+          <w:color w:val="000000"/>
+          <w:position w:val="0"/>
+          <w:szCs w:val="24"/>
+          <w:lang w:val="en-US"/>
+        </w:rPr>
+        <w:t>harus</w:t>
+      </w:r>
+      <w:proofErr w:type="spellEnd"/>
+      <w:r>
+        <w:rPr>
+          <w:color w:val="000000"/>
+          <w:position w:val="0"/>
+          <w:szCs w:val="24"/>
+          <w:lang w:val="en-US"/>
+        </w:rPr>
+        <w:t xml:space="preserve"> </w:t>
+      </w:r>
+      <w:proofErr w:type="spellStart"/>
+      <w:r>
+        <w:rPr>
+          <w:color w:val="000000"/>
+          <w:position w:val="0"/>
+          <w:szCs w:val="24"/>
+          <w:lang w:val="en-US"/>
+        </w:rPr>
+        <w:t>menggunakan</w:t>
+      </w:r>
+      <w:proofErr w:type="spellEnd"/>
+      <w:r>
+        <w:rPr>
+          <w:color w:val="000000"/>
+          <w:position w:val="0"/>
+          <w:szCs w:val="24"/>
+          <w:lang w:val="en-US"/>
+        </w:rPr>
+        <w:t xml:space="preserve"> CDN).</w:t>
       </w:r>
     </w:p>
     <w:p>
@@ -2081,8 +4128,45 @@
           <w:szCs w:val="24"/>
           <w:lang w:val="en-US"/>
         </w:rPr>
-        <w:t>Wajib menghapus folder node_modules</w:t>
-      </w:r>
+        <w:t xml:space="preserve">Wajib </w:t>
+      </w:r>
+      <w:proofErr w:type="spellStart"/>
+      <w:r>
+        <w:rPr>
+          <w:b/>
+          <w:bCs/>
+          <w:color w:val="FF0000"/>
+          <w:position w:val="0"/>
+          <w:szCs w:val="24"/>
+          <w:lang w:val="en-US"/>
+        </w:rPr>
+        <w:t>menghapus</w:t>
+      </w:r>
+      <w:proofErr w:type="spellEnd"/>
+      <w:r>
+        <w:rPr>
+          <w:b/>
+          <w:bCs/>
+          <w:color w:val="FF0000"/>
+          <w:position w:val="0"/>
+          <w:szCs w:val="24"/>
+          <w:lang w:val="en-US"/>
+        </w:rPr>
+        <w:t xml:space="preserve"> folder </w:t>
+      </w:r>
+      <w:proofErr w:type="spellStart"/>
+      <w:r>
+        <w:rPr>
+          <w:b/>
+          <w:bCs/>
+          <w:color w:val="FF0000"/>
+          <w:position w:val="0"/>
+          <w:szCs w:val="24"/>
+          <w:lang w:val="en-US"/>
+        </w:rPr>
+        <w:t>node_modules</w:t>
+      </w:r>
+      <w:proofErr w:type="spellEnd"/>
       <w:r>
         <w:rPr>
           <w:color w:val="000000"/>
@@ -2090,7 +4174,47 @@
           <w:szCs w:val="24"/>
           <w:lang w:val="en-US"/>
         </w:rPr>
-        <w:t xml:space="preserve"> sebelum pengumpulan.</w:t>
+        <w:t xml:space="preserve"> </w:t>
+      </w:r>
+      <w:proofErr w:type="spellStart"/>
+      <w:r>
+        <w:rPr>
+          <w:color w:val="000000"/>
+          <w:position w:val="0"/>
+          <w:szCs w:val="24"/>
+          <w:lang w:val="en-US"/>
+        </w:rPr>
+        <w:t>sebelum</w:t>
+      </w:r>
+      <w:proofErr w:type="spellEnd"/>
+      <w:r>
+        <w:rPr>
+          <w:color w:val="000000"/>
+          <w:position w:val="0"/>
+          <w:szCs w:val="24"/>
+          <w:lang w:val="en-US"/>
+        </w:rPr>
+        <w:t xml:space="preserve"> </w:t>
+      </w:r>
+      <w:proofErr w:type="spellStart"/>
+      <w:r>
+        <w:rPr>
+          <w:color w:val="000000"/>
+          <w:position w:val="0"/>
+          <w:szCs w:val="24"/>
+          <w:lang w:val="en-US"/>
+        </w:rPr>
+        <w:t>pengumpulan</w:t>
+      </w:r>
+      <w:proofErr w:type="spellEnd"/>
+      <w:r>
+        <w:rPr>
+          <w:color w:val="000000"/>
+          <w:position w:val="0"/>
+          <w:szCs w:val="24"/>
+          <w:lang w:val="en-US"/>
+        </w:rPr>
+        <w:t>.</w:t>
       </w:r>
     </w:p>
     <w:p>
@@ -2113,6 +4237,7 @@
           <w:lang w:val="en-US"/>
         </w:rPr>
       </w:pPr>
+      <w:proofErr w:type="spellStart"/>
       <w:r>
         <w:rPr>
           <w:color w:val="000000"/>
@@ -2120,8 +4245,9 @@
           <w:szCs w:val="24"/>
           <w:lang w:val="en-US"/>
         </w:rPr>
-        <w:t>Dipersilahkan untuk mengubah styling yang a</w:t>
-      </w:r>
+        <w:t>Dipersilahkan</w:t>
+      </w:r>
+      <w:proofErr w:type="spellEnd"/>
       <w:r>
         <w:rPr>
           <w:color w:val="000000"/>
@@ -2129,8 +4255,128 @@
           <w:szCs w:val="24"/>
           <w:lang w:val="en-US"/>
         </w:rPr>
-        <w:t>da, asalkan data yang ditampilkan sesuai</w:t>
-      </w:r>
+        <w:t xml:space="preserve"> </w:t>
+      </w:r>
+      <w:proofErr w:type="spellStart"/>
+      <w:r>
+        <w:rPr>
+          <w:color w:val="000000"/>
+          <w:position w:val="0"/>
+          <w:szCs w:val="24"/>
+          <w:lang w:val="en-US"/>
+        </w:rPr>
+        <w:t>untuk</w:t>
+      </w:r>
+      <w:proofErr w:type="spellEnd"/>
+      <w:r>
+        <w:rPr>
+          <w:color w:val="000000"/>
+          <w:position w:val="0"/>
+          <w:szCs w:val="24"/>
+          <w:lang w:val="en-US"/>
+        </w:rPr>
+        <w:t xml:space="preserve"> </w:t>
+      </w:r>
+      <w:proofErr w:type="spellStart"/>
+      <w:r>
+        <w:rPr>
+          <w:color w:val="000000"/>
+          <w:position w:val="0"/>
+          <w:szCs w:val="24"/>
+          <w:lang w:val="en-US"/>
+        </w:rPr>
+        <w:t>mengubah</w:t>
+      </w:r>
+      <w:proofErr w:type="spellEnd"/>
+      <w:r>
+        <w:rPr>
+          <w:color w:val="000000"/>
+          <w:position w:val="0"/>
+          <w:szCs w:val="24"/>
+          <w:lang w:val="en-US"/>
+        </w:rPr>
+        <w:t xml:space="preserve"> styling yang </w:t>
+      </w:r>
+      <w:proofErr w:type="spellStart"/>
+      <w:r>
+        <w:rPr>
+          <w:color w:val="000000"/>
+          <w:position w:val="0"/>
+          <w:szCs w:val="24"/>
+          <w:lang w:val="en-US"/>
+        </w:rPr>
+        <w:t>a</w:t>
+      </w:r>
+      <w:r>
+        <w:rPr>
+          <w:color w:val="000000"/>
+          <w:position w:val="0"/>
+          <w:szCs w:val="24"/>
+          <w:lang w:val="en-US"/>
+        </w:rPr>
+        <w:t>da</w:t>
+      </w:r>
+      <w:proofErr w:type="spellEnd"/>
+      <w:r>
+        <w:rPr>
+          <w:color w:val="000000"/>
+          <w:position w:val="0"/>
+          <w:szCs w:val="24"/>
+          <w:lang w:val="en-US"/>
+        </w:rPr>
+        <w:t xml:space="preserve">, </w:t>
+      </w:r>
+      <w:proofErr w:type="spellStart"/>
+      <w:r>
+        <w:rPr>
+          <w:color w:val="000000"/>
+          <w:position w:val="0"/>
+          <w:szCs w:val="24"/>
+          <w:lang w:val="en-US"/>
+        </w:rPr>
+        <w:t>asalkan</w:t>
+      </w:r>
+      <w:proofErr w:type="spellEnd"/>
+      <w:r>
+        <w:rPr>
+          <w:color w:val="000000"/>
+          <w:position w:val="0"/>
+          <w:szCs w:val="24"/>
+          <w:lang w:val="en-US"/>
+        </w:rPr>
+        <w:t xml:space="preserve"> data yang </w:t>
+      </w:r>
+      <w:proofErr w:type="spellStart"/>
+      <w:r>
+        <w:rPr>
+          <w:color w:val="000000"/>
+          <w:position w:val="0"/>
+          <w:szCs w:val="24"/>
+          <w:lang w:val="en-US"/>
+        </w:rPr>
+        <w:t>ditampilkan</w:t>
+      </w:r>
+      <w:proofErr w:type="spellEnd"/>
+      <w:r>
+        <w:rPr>
+          <w:color w:val="000000"/>
+          <w:position w:val="0"/>
+          <w:szCs w:val="24"/>
+          <w:lang w:val="en-US"/>
+        </w:rPr>
+        <w:t xml:space="preserve"> </w:t>
+      </w:r>
+      <w:proofErr w:type="spellStart"/>
+      <w:r>
+        <w:rPr>
+          <w:color w:val="000000"/>
+          <w:position w:val="0"/>
+          <w:szCs w:val="24"/>
+          <w:lang w:val="en-US"/>
+        </w:rPr>
+        <w:t>sesuai</w:t>
+      </w:r>
+      <w:proofErr w:type="spellEnd"/>
       <w:r>
         <w:rPr>
           <w:color w:val="000000"/>
@@ -2200,8 +4446,21 @@
           <w:u w:val="single"/>
           <w:lang w:val="en-US"/>
         </w:rPr>
-        <w:t>PERHATIKAN KETENTUAN DIBAWAH :</w:t>
-      </w:r>
+        <w:t xml:space="preserve">PERHATIKAN KETENTUAN </w:t>
+      </w:r>
+      <w:proofErr w:type="gramStart"/>
+      <w:r>
+        <w:rPr>
+          <w:b/>
+          <w:bCs/>
+          <w:color w:val="FF0000"/>
+          <w:highlight w:val="yellow"/>
+          <w:u w:val="single"/>
+          <w:lang w:val="en-US"/>
+        </w:rPr>
+        <w:t>DIBAWAH :</w:t>
+      </w:r>
+      <w:proofErr w:type="gramEnd"/>
       <w:r>
         <w:rPr>
           <w:b/>
@@ -2240,7 +4499,73 @@
           <w:color w:val="FF0000"/>
           <w:highlight w:val="yellow"/>
         </w:rPr>
-        <w:t xml:space="preserve">Highlight kriteria yang dikerjakan dengan </w:t>
+        <w:t xml:space="preserve">Highlight </w:t>
+      </w:r>
+      <w:proofErr w:type="spellStart"/>
+      <w:r>
+        <w:rPr>
+          <w:rFonts w:ascii="Times New Roman" w:hAnsi="Times New Roman"/>
+          <w:b/>
+          <w:bCs/>
+          <w:color w:val="FF0000"/>
+          <w:highlight w:val="yellow"/>
+        </w:rPr>
+        <w:t>kriteria</w:t>
+      </w:r>
+      <w:proofErr w:type="spellEnd"/>
+      <w:r>
+        <w:rPr>
+          <w:rFonts w:ascii="Times New Roman" w:hAnsi="Times New Roman"/>
+          <w:b/>
+          <w:bCs/>
+          <w:color w:val="FF0000"/>
+          <w:highlight w:val="yellow"/>
+        </w:rPr>
+        <w:t xml:space="preserve"> yang </w:t>
+      </w:r>
+      <w:proofErr w:type="spellStart"/>
+      <w:r>
+        <w:rPr>
+          <w:rFonts w:ascii="Times New Roman" w:hAnsi="Times New Roman"/>
+          <w:b/>
+          <w:bCs/>
+          <w:color w:val="FF0000"/>
+          <w:highlight w:val="yellow"/>
+        </w:rPr>
+        <w:t>dikerjakan</w:t>
+      </w:r>
+      <w:proofErr w:type="spellEnd"/>
+      <w:r>
+        <w:rPr>
+          <w:rFonts w:ascii="Times New Roman" w:hAnsi="Times New Roman"/>
+          <w:b/>
+          <w:bCs/>
+          <w:color w:val="FF0000"/>
+          <w:highlight w:val="yellow"/>
+        </w:rPr>
+        <w:t xml:space="preserve"> </w:t>
+      </w:r>
+      <w:proofErr w:type="spellStart"/>
+      <w:r>
+        <w:rPr>
+          <w:rFonts w:ascii="Times New Roman" w:hAnsi="Times New Roman"/>
+          <w:b/>
+          <w:bCs/>
+          <w:color w:val="FF0000"/>
+          <w:highlight w:val="yellow"/>
+        </w:rPr>
+        <w:t>dengan</w:t>
+      </w:r>
+      <w:proofErr w:type="spellEnd"/>
+      <w:r>
+        <w:rPr>
+          <w:rFonts w:ascii="Times New Roman" w:hAnsi="Times New Roman"/>
+          <w:b/>
+          <w:bCs/>
+          <w:color w:val="FF0000"/>
+          <w:highlight w:val="yellow"/>
+        </w:rPr>
+        <w:t xml:space="preserve"> </w:t>
       </w:r>
       <w:r>
         <w:rPr>
@@ -2282,7 +4607,227 @@
           <w:color w:val="FF0000"/>
           <w:highlight w:val="yellow"/>
         </w:rPr>
-        <w:t>Akan ada pengurangan nilai sebesar -5 untuk setiap kriteria yang dihighlight namun tidak dikerjakan.</w:t>
+        <w:t xml:space="preserve">Akan </w:t>
+      </w:r>
+      <w:proofErr w:type="spellStart"/>
+      <w:r>
+        <w:rPr>
+          <w:rFonts w:ascii="Times New Roman" w:hAnsi="Times New Roman"/>
+          <w:b/>
+          <w:color w:val="FF0000"/>
+          <w:highlight w:val="yellow"/>
+        </w:rPr>
+        <w:t>ada</w:t>
+      </w:r>
+      <w:proofErr w:type="spellEnd"/>
+      <w:r>
+        <w:rPr>
+          <w:rFonts w:ascii="Times New Roman" w:hAnsi="Times New Roman"/>
+          <w:b/>
+          <w:color w:val="FF0000"/>
+          <w:highlight w:val="yellow"/>
+        </w:rPr>
+        <w:t xml:space="preserve"> </w:t>
+      </w:r>
+      <w:proofErr w:type="spellStart"/>
+      <w:r>
+        <w:rPr>
+          <w:rFonts w:ascii="Times New Roman" w:hAnsi="Times New Roman"/>
+          <w:b/>
+          <w:color w:val="FF0000"/>
+          <w:highlight w:val="yellow"/>
+        </w:rPr>
+        <w:t>pengurangan</w:t>
+      </w:r>
+      <w:proofErr w:type="spellEnd"/>
+      <w:r>
+        <w:rPr>
+          <w:rFonts w:ascii="Times New Roman" w:hAnsi="Times New Roman"/>
+          <w:b/>
+          <w:color w:val="FF0000"/>
+          <w:highlight w:val="yellow"/>
+        </w:rPr>
+        <w:t xml:space="preserve"> </w:t>
+      </w:r>
+      <w:proofErr w:type="spellStart"/>
+      <w:r>
+        <w:rPr>
+          <w:rFonts w:ascii="Times New Roman" w:hAnsi="Times New Roman"/>
+          <w:b/>
+          <w:color w:val="FF0000"/>
+          <w:highlight w:val="yellow"/>
+        </w:rPr>
+        <w:t>nilai</w:t>
+      </w:r>
+      <w:proofErr w:type="spellEnd"/>
+      <w:r>
+        <w:rPr>
+          <w:rFonts w:ascii="Times New Roman" w:hAnsi="Times New Roman"/>
+          <w:b/>
+          <w:color w:val="FF0000"/>
+          <w:highlight w:val="yellow"/>
+        </w:rPr>
+        <w:t xml:space="preserve"> </w:t>
+      </w:r>
+      <w:proofErr w:type="spellStart"/>
+      <w:r>
+        <w:rPr>
+          <w:rFonts w:ascii="Times New Roman" w:hAnsi="Times New Roman"/>
+          <w:b/>
+          <w:color w:val="FF0000"/>
+          <w:highlight w:val="yellow"/>
+        </w:rPr>
+        <w:t>sebesar</w:t>
+      </w:r>
+      <w:proofErr w:type="spellEnd"/>
+      <w:r>
+        <w:rPr>
+          <w:rFonts w:ascii="Times New Roman" w:hAnsi="Times New Roman"/>
+          <w:b/>
+          <w:color w:val="FF0000"/>
+          <w:highlight w:val="yellow"/>
+        </w:rPr>
+        <w:t xml:space="preserve"> -5 </w:t>
+      </w:r>
+      <w:proofErr w:type="spellStart"/>
+      <w:r>
+        <w:rPr>
+          <w:rFonts w:ascii="Times New Roman" w:hAnsi="Times New Roman"/>
+          <w:b/>
+          <w:color w:val="FF0000"/>
+          <w:highlight w:val="yellow"/>
+        </w:rPr>
+        <w:t>untuk</w:t>
+      </w:r>
+      <w:proofErr w:type="spellEnd"/>
+      <w:r>
+        <w:rPr>
+          <w:rFonts w:ascii="Times New Roman" w:hAnsi="Times New Roman"/>
+          <w:b/>
+          <w:color w:val="FF0000"/>
+          <w:highlight w:val="yellow"/>
+        </w:rPr>
+        <w:t xml:space="preserve"> </w:t>
+      </w:r>
+      <w:proofErr w:type="spellStart"/>
+      <w:r>
+        <w:rPr>
+          <w:rFonts w:ascii="Times New Roman" w:hAnsi="Times New Roman"/>
+          <w:b/>
+          <w:color w:val="FF0000"/>
+          <w:highlight w:val="yellow"/>
+        </w:rPr>
+        <w:t>setiap</w:t>
+      </w:r>
+      <w:proofErr w:type="spellEnd"/>
+      <w:r>
+        <w:rPr>
+          <w:rFonts w:ascii="Times New Roman" w:hAnsi="Times New Roman"/>
+          <w:b/>
+          <w:color w:val="FF0000"/>
+          <w:highlight w:val="yellow"/>
+        </w:rPr>
+        <w:t xml:space="preserve"> </w:t>
+      </w:r>
+      <w:proofErr w:type="spellStart"/>
+      <w:r>
+        <w:rPr>
+          <w:rFonts w:ascii="Times New Roman" w:hAnsi="Times New Roman"/>
+          <w:b/>
+          <w:color w:val="FF0000"/>
+          <w:highlight w:val="yellow"/>
+        </w:rPr>
+        <w:t>kriteria</w:t>
+      </w:r>
+      <w:proofErr w:type="spellEnd"/>
+      <w:r>
+        <w:rPr>
+          <w:rFonts w:ascii="Times New Roman" w:hAnsi="Times New Roman"/>
+          <w:b/>
+          <w:color w:val="FF0000"/>
+          <w:highlight w:val="yellow"/>
+        </w:rPr>
+        <w:t xml:space="preserve"> yang </w:t>
+      </w:r>
+      <w:proofErr w:type="spellStart"/>
+      <w:r>
+        <w:rPr>
+          <w:rFonts w:ascii="Times New Roman" w:hAnsi="Times New Roman"/>
+          <w:b/>
+          <w:color w:val="FF0000"/>
+          <w:highlight w:val="yellow"/>
+        </w:rPr>
+        <w:t>dihighlight</w:t>
+      </w:r>
+      <w:proofErr w:type="spellEnd"/>
+      <w:r>
+        <w:rPr>
+          <w:rFonts w:ascii="Times New Roman" w:hAnsi="Times New Roman"/>
+          <w:b/>
+          <w:color w:val="FF0000"/>
+          <w:highlight w:val="yellow"/>
+        </w:rPr>
+        <w:t xml:space="preserve"> </w:t>
+      </w:r>
+      <w:proofErr w:type="spellStart"/>
+      <w:r>
+        <w:rPr>
+          <w:rFonts w:ascii="Times New Roman" w:hAnsi="Times New Roman"/>
+          <w:b/>
+          <w:color w:val="FF0000"/>
+          <w:highlight w:val="yellow"/>
+        </w:rPr>
+        <w:t>namun</w:t>
+      </w:r>
+      <w:proofErr w:type="spellEnd"/>
+      <w:r>
+        <w:rPr>
+          <w:rFonts w:ascii="Times New Roman" w:hAnsi="Times New Roman"/>
+          <w:b/>
+          <w:color w:val="FF0000"/>
+          <w:highlight w:val="yellow"/>
+        </w:rPr>
+        <w:t xml:space="preserve"> </w:t>
+      </w:r>
+      <w:proofErr w:type="spellStart"/>
+      <w:r>
+        <w:rPr>
+          <w:rFonts w:ascii="Times New Roman" w:hAnsi="Times New Roman"/>
+          <w:b/>
+          <w:color w:val="FF0000"/>
+          <w:highlight w:val="yellow"/>
+        </w:rPr>
+        <w:t>tidak</w:t>
+      </w:r>
+      <w:proofErr w:type="spellEnd"/>
+      <w:r>
+        <w:rPr>
+          <w:rFonts w:ascii="Times New Roman" w:hAnsi="Times New Roman"/>
+          <w:b/>
+          <w:color w:val="FF0000"/>
+          <w:highlight w:val="yellow"/>
+        </w:rPr>
+        <w:t xml:space="preserve"> </w:t>
+      </w:r>
+      <w:proofErr w:type="spellStart"/>
+      <w:r>
+        <w:rPr>
+          <w:rFonts w:ascii="Times New Roman" w:hAnsi="Times New Roman"/>
+          <w:b/>
+          <w:color w:val="FF0000"/>
+          <w:highlight w:val="yellow"/>
+        </w:rPr>
+        <w:t>dikerjakan</w:t>
+      </w:r>
+      <w:proofErr w:type="spellEnd"/>
+      <w:r>
+        <w:rPr>
+          <w:rFonts w:ascii="Times New Roman" w:hAnsi="Times New Roman"/>
+          <w:b/>
+          <w:color w:val="FF0000"/>
+          <w:highlight w:val="yellow"/>
+        </w:rPr>
+        <w:t>.</w:t>
       </w:r>
     </w:p>
     <w:p>
@@ -2428,11 +4973,13 @@
               <w:ind w:left="0" w:hanging="2"/>
               <w:jc w:val="both"/>
               <w:rPr>
+                <w:highlight w:val="yellow"/>
                 <w:lang w:val="en-US"/>
               </w:rPr>
             </w:pPr>
             <w:r>
               <w:rPr>
+                <w:highlight w:val="yellow"/>
                 <w:lang w:val="en-US"/>
               </w:rPr>
               <w:t>0-6</w:t>
@@ -2448,15 +4995,67 @@
               <w:ind w:left="0" w:hanging="2"/>
               <w:jc w:val="both"/>
               <w:rPr>
+                <w:highlight w:val="yellow"/>
                 <w:lang w:val="en-US"/>
               </w:rPr>
             </w:pPr>
+            <w:proofErr w:type="spellStart"/>
             <w:r>
               <w:rPr>
+                <w:highlight w:val="yellow"/>
                 <w:lang w:val="en-US"/>
               </w:rPr>
-              <w:t>Membuat dan menggunakan minimal 2 komponen berbeda</w:t>
+              <w:t>Membuat</w:t>
             </w:r>
+            <w:proofErr w:type="spellEnd"/>
+            <w:r>
+              <w:rPr>
+                <w:highlight w:val="yellow"/>
+                <w:lang w:val="en-US"/>
+              </w:rPr>
+              <w:t xml:space="preserve"> dan </w:t>
+            </w:r>
+            <w:proofErr w:type="spellStart"/>
+            <w:r>
+              <w:rPr>
+                <w:highlight w:val="yellow"/>
+                <w:lang w:val="en-US"/>
+              </w:rPr>
+              <w:t>menggunakan</w:t>
+            </w:r>
+            <w:proofErr w:type="spellEnd"/>
+            <w:r>
+              <w:rPr>
+                <w:highlight w:val="yellow"/>
+                <w:lang w:val="en-US"/>
+              </w:rPr>
+              <w:t xml:space="preserve"> minimal 2 </w:t>
+            </w:r>
+            <w:proofErr w:type="spellStart"/>
+            <w:r>
+              <w:rPr>
+                <w:highlight w:val="yellow"/>
+                <w:lang w:val="en-US"/>
+              </w:rPr>
+              <w:t>komponen</w:t>
+            </w:r>
+            <w:proofErr w:type="spellEnd"/>
+            <w:r>
+              <w:rPr>
+                <w:highlight w:val="yellow"/>
+                <w:lang w:val="en-US"/>
+              </w:rPr>
+              <w:t xml:space="preserve"> </w:t>
+            </w:r>
+            <w:proofErr w:type="spellStart"/>
+            <w:r>
+              <w:rPr>
+                <w:highlight w:val="yellow"/>
+                <w:lang w:val="en-US"/>
+              </w:rPr>
+              <w:t>berbeda</w:t>
+            </w:r>
+            <w:proofErr w:type="spellEnd"/>
           </w:p>
         </w:tc>
       </w:tr>
@@ -2470,17 +5069,20 @@
               <w:ind w:left="0" w:hanging="2"/>
               <w:jc w:val="both"/>
               <w:rPr>
+                <w:highlight w:val="yellow"/>
                 <w:lang w:val="en-US"/>
               </w:rPr>
             </w:pPr>
             <w:r>
               <w:rPr>
+                <w:highlight w:val="yellow"/>
                 <w:lang w:val="en-US"/>
               </w:rPr>
               <w:t>0-</w:t>
             </w:r>
             <w:r>
               <w:rPr>
+                <w:highlight w:val="yellow"/>
                 <w:lang w:val="en-US"/>
               </w:rPr>
               <w:t>4</w:t>
@@ -2496,15 +5098,35 @@
               <w:ind w:left="0" w:hanging="2"/>
               <w:jc w:val="both"/>
               <w:rPr>
+                <w:highlight w:val="yellow"/>
                 <w:lang w:val="en-US"/>
               </w:rPr>
             </w:pPr>
+            <w:proofErr w:type="spellStart"/>
             <w:r>
               <w:rPr>
+                <w:highlight w:val="yellow"/>
                 <w:lang w:val="en-US"/>
               </w:rPr>
-              <w:t>Tampilan navbar sesuai</w:t>
+              <w:t>Tampilan</w:t>
             </w:r>
+            <w:proofErr w:type="spellEnd"/>
+            <w:r>
+              <w:rPr>
+                <w:highlight w:val="yellow"/>
+                <w:lang w:val="en-US"/>
+              </w:rPr>
+              <w:t xml:space="preserve"> navbar </w:t>
+            </w:r>
+            <w:proofErr w:type="spellStart"/>
+            <w:r>
+              <w:rPr>
+                <w:highlight w:val="yellow"/>
+                <w:lang w:val="en-US"/>
+              </w:rPr>
+              <w:t>sesuai</w:t>
+            </w:r>
+            <w:proofErr w:type="spellEnd"/>
           </w:p>
         </w:tc>
       </w:tr>
@@ -2518,11 +5140,13 @@
               <w:ind w:left="0" w:hanging="2"/>
               <w:jc w:val="both"/>
               <w:rPr>
+                <w:highlight w:val="yellow"/>
                 <w:lang w:val="en-US"/>
               </w:rPr>
             </w:pPr>
             <w:r>
               <w:rPr>
+                <w:highlight w:val="yellow"/>
                 <w:lang w:val="en-US"/>
               </w:rPr>
               <w:t>0-4</w:t>
@@ -2538,14 +5162,48 @@
               <w:ind w:left="0" w:hanging="2"/>
               <w:jc w:val="both"/>
               <w:rPr>
+                <w:highlight w:val="yellow"/>
                 <w:lang w:val="en-US"/>
               </w:rPr>
             </w:pPr>
             <w:r>
               <w:rPr>
+                <w:highlight w:val="yellow"/>
                 <w:lang w:val="en-US"/>
               </w:rPr>
-              <w:t>Bisa menampilkan data user berdasarkan id user pada variable</w:t>
+              <w:t xml:space="preserve">Bisa </w:t>
+            </w:r>
+            <w:proofErr w:type="spellStart"/>
+            <w:r>
+              <w:rPr>
+                <w:highlight w:val="yellow"/>
+                <w:lang w:val="en-US"/>
+              </w:rPr>
+              <w:t>menampilkan</w:t>
+            </w:r>
+            <w:proofErr w:type="spellEnd"/>
+            <w:r>
+              <w:rPr>
+                <w:highlight w:val="yellow"/>
+                <w:lang w:val="en-US"/>
+              </w:rPr>
+              <w:t xml:space="preserve"> data user </w:t>
+            </w:r>
+            <w:proofErr w:type="spellStart"/>
+            <w:r>
+              <w:rPr>
+                <w:highlight w:val="yellow"/>
+                <w:lang w:val="en-US"/>
+              </w:rPr>
+              <w:t>berdasarkan</w:t>
+            </w:r>
+            <w:proofErr w:type="spellEnd"/>
+            <w:r>
+              <w:rPr>
+                <w:highlight w:val="yellow"/>
+                <w:lang w:val="en-US"/>
+              </w:rPr>
+              <w:t xml:space="preserve"> id user pada variable</w:t>
             </w:r>
           </w:p>
         </w:tc>
@@ -2560,17 +5218,20 @@
               <w:ind w:left="0" w:hanging="2"/>
               <w:jc w:val="both"/>
               <w:rPr>
+                <w:highlight w:val="yellow"/>
                 <w:lang w:val="en-US"/>
               </w:rPr>
             </w:pPr>
             <w:r>
               <w:rPr>
+                <w:highlight w:val="yellow"/>
                 <w:lang w:val="en-US"/>
               </w:rPr>
               <w:t>0-</w:t>
             </w:r>
             <w:r>
               <w:rPr>
+                <w:highlight w:val="yellow"/>
                 <w:lang w:val="en-US"/>
               </w:rPr>
               <w:t>4</w:t>
@@ -2586,21 +5247,67 @@
               <w:ind w:left="0" w:hanging="2"/>
               <w:jc w:val="both"/>
               <w:rPr>
+                <w:highlight w:val="yellow"/>
                 <w:lang w:val="en-US"/>
               </w:rPr>
             </w:pPr>
+            <w:proofErr w:type="spellStart"/>
             <w:r>
               <w:rPr>
+                <w:highlight w:val="yellow"/>
                 <w:lang w:val="en-US"/>
               </w:rPr>
-              <w:t xml:space="preserve">Tampilan list buku </w:t>
+              <w:t>Tampilan</w:t>
             </w:r>
+            <w:proofErr w:type="spellEnd"/>
             <w:r>
               <w:rPr>
+                <w:highlight w:val="yellow"/>
                 <w:lang w:val="en-US"/>
               </w:rPr>
-              <w:t>rapi dan sesuai</w:t>
+              <w:t xml:space="preserve"> list </w:t>
             </w:r>
+            <w:proofErr w:type="spellStart"/>
+            <w:r>
+              <w:rPr>
+                <w:highlight w:val="yellow"/>
+                <w:lang w:val="en-US"/>
+              </w:rPr>
+              <w:t>buku</w:t>
+            </w:r>
+            <w:proofErr w:type="spellEnd"/>
+            <w:r>
+              <w:rPr>
+                <w:highlight w:val="yellow"/>
+                <w:lang w:val="en-US"/>
+              </w:rPr>
+              <w:t xml:space="preserve"> </w:t>
+            </w:r>
+            <w:proofErr w:type="spellStart"/>
+            <w:r>
+              <w:rPr>
+                <w:highlight w:val="yellow"/>
+                <w:lang w:val="en-US"/>
+              </w:rPr>
+              <w:t>rapi</w:t>
+            </w:r>
+            <w:proofErr w:type="spellEnd"/>
+            <w:r>
+              <w:rPr>
+                <w:highlight w:val="yellow"/>
+                <w:lang w:val="en-US"/>
+              </w:rPr>
+              <w:t xml:space="preserve"> dan </w:t>
+            </w:r>
+            <w:proofErr w:type="spellStart"/>
+            <w:r>
+              <w:rPr>
+                <w:highlight w:val="yellow"/>
+                <w:lang w:val="en-US"/>
+              </w:rPr>
+              <w:t>sesuai</w:t>
+            </w:r>
+            <w:proofErr w:type="spellEnd"/>
           </w:p>
         </w:tc>
       </w:tr>
@@ -2614,11 +5321,13 @@
               <w:ind w:left="0" w:hanging="2"/>
               <w:jc w:val="both"/>
               <w:rPr>
+                <w:highlight w:val="yellow"/>
                 <w:lang w:val="en-US"/>
               </w:rPr>
             </w:pPr>
             <w:r>
               <w:rPr>
+                <w:highlight w:val="yellow"/>
                 <w:lang w:val="en-US"/>
               </w:rPr>
               <w:t>0-4</w:t>
@@ -2634,14 +5343,80 @@
               <w:ind w:left="0" w:hanging="2"/>
               <w:jc w:val="both"/>
               <w:rPr>
+                <w:highlight w:val="yellow"/>
                 <w:lang w:val="en-US"/>
               </w:rPr>
             </w:pPr>
             <w:r>
               <w:rPr>
+                <w:highlight w:val="yellow"/>
                 <w:lang w:val="en-US"/>
               </w:rPr>
-              <w:t>Data list buku sesuai, termasuk dengan tulisan FINISH READ</w:t>
+              <w:t xml:space="preserve">Data list </w:t>
+            </w:r>
+            <w:proofErr w:type="spellStart"/>
+            <w:r>
+              <w:rPr>
+                <w:highlight w:val="yellow"/>
+                <w:lang w:val="en-US"/>
+              </w:rPr>
+              <w:t>buku</w:t>
+            </w:r>
+            <w:proofErr w:type="spellEnd"/>
+            <w:r>
+              <w:rPr>
+                <w:highlight w:val="yellow"/>
+                <w:lang w:val="en-US"/>
+              </w:rPr>
+              <w:t xml:space="preserve"> </w:t>
+            </w:r>
+            <w:proofErr w:type="spellStart"/>
+            <w:r>
+              <w:rPr>
+                <w:highlight w:val="yellow"/>
+                <w:lang w:val="en-US"/>
+              </w:rPr>
+              <w:t>sesuai</w:t>
+            </w:r>
+            <w:proofErr w:type="spellEnd"/>
+            <w:r>
+              <w:rPr>
+                <w:highlight w:val="yellow"/>
+                <w:lang w:val="en-US"/>
+              </w:rPr>
+              <w:t xml:space="preserve">, </w:t>
+            </w:r>
+            <w:proofErr w:type="spellStart"/>
+            <w:r>
+              <w:rPr>
+                <w:highlight w:val="yellow"/>
+                <w:lang w:val="en-US"/>
+              </w:rPr>
+              <w:t>termasuk</w:t>
+            </w:r>
+            <w:proofErr w:type="spellEnd"/>
+            <w:r>
+              <w:rPr>
+                <w:highlight w:val="yellow"/>
+                <w:lang w:val="en-US"/>
+              </w:rPr>
+              <w:t xml:space="preserve"> </w:t>
+            </w:r>
+            <w:proofErr w:type="spellStart"/>
+            <w:r>
+              <w:rPr>
+                <w:highlight w:val="yellow"/>
+                <w:lang w:val="en-US"/>
+              </w:rPr>
+              <w:t>dengan</w:t>
+            </w:r>
+            <w:proofErr w:type="spellEnd"/>
+            <w:r>
+              <w:rPr>
+                <w:highlight w:val="yellow"/>
+                <w:lang w:val="en-US"/>
+              </w:rPr>
+              <w:t xml:space="preserve"> tulisan FINISH READ</w:t>
             </w:r>
           </w:p>
         </w:tc>
@@ -2656,17 +5431,20 @@
               <w:ind w:left="0" w:hanging="2"/>
               <w:jc w:val="both"/>
               <w:rPr>
+                <w:highlight w:val="yellow"/>
                 <w:lang w:val="en-US"/>
               </w:rPr>
             </w:pPr>
             <w:r>
               <w:rPr>
+                <w:highlight w:val="yellow"/>
                 <w:lang w:val="en-US"/>
               </w:rPr>
               <w:t>0-</w:t>
             </w:r>
             <w:r>
               <w:rPr>
+                <w:highlight w:val="yellow"/>
                 <w:lang w:val="en-US"/>
               </w:rPr>
               <w:t>4</w:t>
@@ -2682,21 +5460,51 @@
               <w:ind w:left="0" w:hanging="2"/>
               <w:jc w:val="both"/>
               <w:rPr>
+                <w:highlight w:val="yellow"/>
                 <w:lang w:val="en-US"/>
               </w:rPr>
             </w:pPr>
+            <w:proofErr w:type="spellStart"/>
             <w:r>
               <w:rPr>
+                <w:highlight w:val="yellow"/>
                 <w:lang w:val="en-US"/>
               </w:rPr>
-              <w:t xml:space="preserve">Tampilan For You </w:t>
+              <w:t>Tampilan</w:t>
             </w:r>
+            <w:proofErr w:type="spellEnd"/>
             <w:r>
               <w:rPr>
+                <w:highlight w:val="yellow"/>
                 <w:lang w:val="en-US"/>
               </w:rPr>
-              <w:t>rapi dan sesuai</w:t>
+              <w:t xml:space="preserve"> For You </w:t>
             </w:r>
+            <w:proofErr w:type="spellStart"/>
+            <w:r>
+              <w:rPr>
+                <w:highlight w:val="yellow"/>
+                <w:lang w:val="en-US"/>
+              </w:rPr>
+              <w:t>rapi</w:t>
+            </w:r>
+            <w:proofErr w:type="spellEnd"/>
+            <w:r>
+              <w:rPr>
+                <w:highlight w:val="yellow"/>
+                <w:lang w:val="en-US"/>
+              </w:rPr>
+              <w:t xml:space="preserve"> dan </w:t>
+            </w:r>
+            <w:proofErr w:type="spellStart"/>
+            <w:r>
+              <w:rPr>
+                <w:highlight w:val="yellow"/>
+                <w:lang w:val="en-US"/>
+              </w:rPr>
+              <w:t>sesuai</w:t>
+            </w:r>
+            <w:proofErr w:type="spellEnd"/>
           </w:p>
         </w:tc>
       </w:tr>
@@ -2710,11 +5518,13 @@
               <w:ind w:left="0" w:hanging="2"/>
               <w:jc w:val="both"/>
               <w:rPr>
+                <w:highlight w:val="yellow"/>
                 <w:lang w:val="en-US"/>
               </w:rPr>
             </w:pPr>
             <w:r>
               <w:rPr>
+                <w:highlight w:val="yellow"/>
                 <w:lang w:val="en-US"/>
               </w:rPr>
               <w:t>0-4</w:t>
@@ -2729,13 +5539,26 @@
             <w:pPr>
               <w:ind w:left="0" w:hanging="2"/>
               <w:jc w:val="both"/>
+              <w:rPr>
+                <w:highlight w:val="yellow"/>
+              </w:rPr>
             </w:pPr>
             <w:r>
               <w:rPr>
+                <w:highlight w:val="yellow"/>
                 <w:lang w:val="en-US"/>
               </w:rPr>
-              <w:t>Data list For You sesuai</w:t>
+              <w:t xml:space="preserve">Data list For You </w:t>
             </w:r>
+            <w:proofErr w:type="spellStart"/>
+            <w:r>
+              <w:rPr>
+                <w:highlight w:val="yellow"/>
+                <w:lang w:val="en-US"/>
+              </w:rPr>
+              <w:t>sesuai</w:t>
+            </w:r>
+            <w:proofErr w:type="spellEnd"/>
           </w:p>
         </w:tc>
       </w:tr>
@@ -2847,7 +5670,39 @@
                                 <w:color w:val="000000"/>
                                 <w:lang w:val="en-US"/>
                               </w:rPr>
-                              <w:t>Mikhael Setiawan, S.Kom., M.Kom.</w:t>
+                              <w:t xml:space="preserve">Mikhael Setiawan, </w:t>
+                            </w:r>
+                            <w:proofErr w:type="spellStart"/>
+                            <w:r>
+                              <w:rPr>
+                                <w:color w:val="000000"/>
+                                <w:lang w:val="en-US"/>
+                              </w:rPr>
+                              <w:t>S.Kom</w:t>
+                            </w:r>
+                            <w:proofErr w:type="spellEnd"/>
+                            <w:r>
+                              <w:rPr>
+                                <w:color w:val="000000"/>
+                                <w:lang w:val="en-US"/>
+                              </w:rPr>
+                              <w:t xml:space="preserve">., </w:t>
+                            </w:r>
+                            <w:proofErr w:type="spellStart"/>
+                            <w:r>
+                              <w:rPr>
+                                <w:color w:val="000000"/>
+                                <w:lang w:val="en-US"/>
+                              </w:rPr>
+                              <w:t>M.Kom</w:t>
+                            </w:r>
+                            <w:proofErr w:type="spellEnd"/>
+                            <w:r>
+                              <w:rPr>
+                                <w:color w:val="000000"/>
+                                <w:lang w:val="en-US"/>
+                              </w:rPr>
+                              <w:t>.</w:t>
                             </w:r>
                             <w:r>
                               <w:rPr>
@@ -2939,7 +5794,39 @@
                           <w:color w:val="000000"/>
                           <w:lang w:val="en-US"/>
                         </w:rPr>
-                        <w:t>Mikhael Setiawan, S.Kom., M.Kom.</w:t>
+                        <w:t xml:space="preserve">Mikhael Setiawan, </w:t>
+                      </w:r>
+                      <w:proofErr w:type="spellStart"/>
+                      <w:r>
+                        <w:rPr>
+                          <w:color w:val="000000"/>
+                          <w:lang w:val="en-US"/>
+                        </w:rPr>
+                        <w:t>S.Kom</w:t>
+                      </w:r>
+                      <w:proofErr w:type="spellEnd"/>
+                      <w:r>
+                        <w:rPr>
+                          <w:color w:val="000000"/>
+                          <w:lang w:val="en-US"/>
+                        </w:rPr>
+                        <w:t xml:space="preserve">., </w:t>
+                      </w:r>
+                      <w:proofErr w:type="spellStart"/>
+                      <w:r>
+                        <w:rPr>
+                          <w:color w:val="000000"/>
+                          <w:lang w:val="en-US"/>
+                        </w:rPr>
+                        <w:t>M.Kom</w:t>
+                      </w:r>
+                      <w:proofErr w:type="spellEnd"/>
+                      <w:r>
+                        <w:rPr>
+                          <w:color w:val="000000"/>
+                          <w:lang w:val="en-US"/>
+                        </w:rPr>
+                        <w:t>.</w:t>
                       </w:r>
                       <w:r>
                         <w:rPr>
@@ -3025,7 +5912,13 @@
                               <w:rPr>
                                 <w:color w:val="000000"/>
                               </w:rPr>
-                              <w:t>Penyusun Soal</w:t>
+                              <w:t xml:space="preserve">Penyusun </w:t>
+                            </w:r>
+                            <w:r>
+                              <w:rPr>
+                                <w:color w:val="000000"/>
+                              </w:rPr>
+                              <w:t>Soal</w:t>
                             </w:r>
                           </w:p>
                           <w:p>
@@ -3107,7 +6000,13 @@
                         <w:rPr>
                           <w:color w:val="000000"/>
                         </w:rPr>
-                        <w:t>Penyusun Soal</w:t>
+                        <w:t xml:space="preserve">Penyusun </w:t>
+                      </w:r>
+                      <w:r>
+                        <w:rPr>
+                          <w:color w:val="000000"/>
+                        </w:rPr>
+                        <w:t>Soal</w:t>
                       </w:r>
                     </w:p>
                     <w:p>
